--- a/Project/iot report.docx
+++ b/Project/iot report.docx
@@ -1,6 +1,6 @@
 
 <file path=word/document.xml><?xml version="1.0" encoding="utf-8"?>
-<w:document xmlns:wpc="http://schemas.microsoft.com/office/word/2010/wordprocessingCanvas" xmlns:cx="http://schemas.microsoft.com/office/drawing/2014/chartex" xmlns:cx1="http://schemas.microsoft.com/office/drawing/2015/9/8/chartex" xmlns:cx2="http://schemas.microsoft.com/office/drawing/2015/10/21/chartex" xmlns:cx3="http://schemas.microsoft.com/office/drawing/2016/5/9/chartex" xmlns:cx4="http://schemas.microsoft.com/office/drawing/2016/5/10/chartex" xmlns:cx5="http://schemas.microsoft.com/office/drawing/2016/5/11/chartex" xmlns:cx6="http://schemas.microsoft.com/office/drawing/2016/5/12/chartex" xmlns:cx7="http://schemas.microsoft.com/office/drawing/2016/5/13/chartex" xmlns:cx8="http://schemas.microsoft.com/office/drawing/2016/5/14/chartex" xmlns:mc="http://schemas.openxmlformats.org/markup-compatibility/2006" xmlns:aink="http://schemas.microsoft.com/office/drawing/2016/ink" xmlns:am3d="http://schemas.microsoft.com/office/drawing/2017/model3d" xmlns:o="urn:schemas-microsoft-com:office:office" xmlns:oel="http://schemas.microsoft.com/office/2019/extlst" xmlns:r="http://schemas.openxmlformats.org/officeDocument/2006/relationships" xmlns:m="http://schemas.openxmlformats.org/officeDocument/2006/math" xmlns:v="urn:schemas-microsoft-com:vml" xmlns:wp14="http://schemas.microsoft.com/office/word/2010/wordprocessingDrawing" xmlns:wp="http://schemas.openxmlformats.org/drawingml/2006/wordprocessingDrawing" xmlns:w10="urn:schemas-microsoft-com:office:word" xmlns:w="http://schemas.openxmlformats.org/wordprocessingml/2006/main" xmlns:w14="http://schemas.microsoft.com/office/word/2010/wordml" xmlns:w15="http://schemas.microsoft.com/office/word/2012/wordml" xmlns:w16cex="http://schemas.microsoft.com/office/word/2018/wordml/cex" xmlns:w16cid="http://schemas.microsoft.com/office/word/2016/wordml/cid" xmlns:w16="http://schemas.microsoft.com/office/word/2018/wordml" xmlns:w16du="http://schemas.microsoft.com/office/word/2023/wordml/word16du" xmlns:w16sdtdh="http://schemas.microsoft.com/office/word/2020/wordml/sdtdatahash" xmlns:w16se="http://schemas.microsoft.com/office/word/2015/wordml/symex" xmlns:wpg="http://schemas.microsoft.com/office/word/2010/wordprocessingGroup" xmlns:wpi="http://schemas.microsoft.com/office/word/2010/wordprocessingInk" xmlns:wne="http://schemas.microsoft.com/office/word/2006/wordml" xmlns:wps="http://schemas.microsoft.com/office/word/2010/wordprocessingShape" mc:Ignorable="w14 w15 w16se w16cid w16 w16cex w16sdtdh w16du wp14">
+<w:document xmlns:wpc="http://schemas.microsoft.com/office/word/2010/wordprocessingCanvas" xmlns:cx="http://schemas.microsoft.com/office/drawing/2014/chartex" xmlns:cx1="http://schemas.microsoft.com/office/drawing/2015/9/8/chartex" xmlns:cx2="http://schemas.microsoft.com/office/drawing/2015/10/21/chartex" xmlns:cx3="http://schemas.microsoft.com/office/drawing/2016/5/9/chartex" xmlns:cx4="http://schemas.microsoft.com/office/drawing/2016/5/10/chartex" xmlns:cx5="http://schemas.microsoft.com/office/drawing/2016/5/11/chartex" xmlns:cx6="http://schemas.microsoft.com/office/drawing/2016/5/12/chartex" xmlns:cx7="http://schemas.microsoft.com/office/drawing/2016/5/13/chartex" xmlns:cx8="http://schemas.microsoft.com/office/drawing/2016/5/14/chartex" xmlns:mc="http://schemas.openxmlformats.org/markup-compatibility/2006" xmlns:aink="http://schemas.microsoft.com/office/drawing/2016/ink" xmlns:am3d="http://schemas.microsoft.com/office/drawing/2017/model3d" xmlns:o="urn:schemas-microsoft-com:office:office" xmlns:r="http://schemas.openxmlformats.org/officeDocument/2006/relationships" xmlns:m="http://schemas.openxmlformats.org/officeDocument/2006/math" xmlns:v="urn:schemas-microsoft-com:vml" xmlns:wp14="http://schemas.microsoft.com/office/word/2010/wordprocessingDrawing" xmlns:wp="http://schemas.openxmlformats.org/drawingml/2006/wordprocessingDrawing" xmlns:w10="urn:schemas-microsoft-com:office:word" xmlns:w="http://schemas.openxmlformats.org/wordprocessingml/2006/main" xmlns:w14="http://schemas.microsoft.com/office/word/2010/wordml" xmlns:w15="http://schemas.microsoft.com/office/word/2012/wordml" xmlns:w16cex="http://schemas.microsoft.com/office/word/2018/wordml/cex" xmlns:w16cid="http://schemas.microsoft.com/office/word/2016/wordml/cid" xmlns:w16="http://schemas.microsoft.com/office/word/2018/wordml" xmlns:w16sdtdh="http://schemas.microsoft.com/office/word/2020/wordml/sdtdatahash" xmlns:w16se="http://schemas.microsoft.com/office/word/2015/wordml/symex" xmlns:wpg="http://schemas.microsoft.com/office/word/2010/wordprocessingGroup" xmlns:wpi="http://schemas.microsoft.com/office/word/2010/wordprocessingInk" xmlns:wne="http://schemas.microsoft.com/office/word/2006/wordml" xmlns:wps="http://schemas.microsoft.com/office/word/2010/wordprocessingShape" mc:Ignorable="w14 w15 w16se w16cid w16 w16cex w16sdtdh wp14">
   <w:body>
     <w:p>
       <w:pPr>
@@ -549,7 +549,6 @@
         </w:rPr>
         <w:t xml:space="preserve"> </w:t>
       </w:r>
-      <w:proofErr w:type="gramStart"/>
       <w:r>
         <w:t>AUTONOMOUS</w:t>
       </w:r>
@@ -568,7 +567,6 @@
       <w:r>
         <w:t>CHENNAI</w:t>
       </w:r>
-      <w:proofErr w:type="gramEnd"/>
       <w:r>
         <w:rPr>
           <w:spacing w:val="-2"/>
@@ -710,21 +708,7 @@
         <w:rPr>
           <w:sz w:val="24"/>
         </w:rPr>
-        <w:t xml:space="preserve">is the </w:t>
-      </w:r>
-      <w:proofErr w:type="spellStart"/>
-      <w:r>
-        <w:rPr>
-          <w:sz w:val="24"/>
-        </w:rPr>
-        <w:t>bonafide</w:t>
-      </w:r>
-      <w:proofErr w:type="spellEnd"/>
-      <w:r>
-        <w:rPr>
-          <w:sz w:val="24"/>
-        </w:rPr>
-        <w:t xml:space="preserve"> work of</w:t>
+        <w:t>is the bonafide work of</w:t>
       </w:r>
       <w:r>
         <w:rPr>
@@ -740,7 +724,6 @@
         </w:rPr>
         <w:t>“</w:t>
       </w:r>
-      <w:proofErr w:type="gramStart"/>
       <w:r>
         <w:rPr>
           <w:b/>
@@ -762,7 +745,6 @@
         </w:rPr>
         <w:t>(</w:t>
       </w:r>
-      <w:proofErr w:type="gramEnd"/>
       <w:r>
         <w:rPr>
           <w:b/>
@@ -1202,61 +1184,43 @@
                 <w:b/>
                 <w:sz w:val="24"/>
               </w:rPr>
-              <w:t xml:space="preserve">Miss Anitha </w:t>
-            </w:r>
-            <w:proofErr w:type="spellStart"/>
-            <w:proofErr w:type="gramStart"/>
+              <w:t>Miss Anitha A</w:t>
+            </w:r>
             <w:r>
               <w:rPr>
                 <w:b/>
                 <w:sz w:val="24"/>
               </w:rPr>
-              <w:t>A</w:t>
+              <w:t>s</w:t>
             </w:r>
             <w:r>
               <w:rPr>
                 <w:b/>
                 <w:sz w:val="24"/>
               </w:rPr>
-              <w:t>s</w:t>
+              <w:t>hi</w:t>
             </w:r>
             <w:r>
               <w:rPr>
                 <w:b/>
                 <w:sz w:val="24"/>
               </w:rPr>
-              <w:t>hi</w:t>
+              <w:t>sh</w:t>
             </w:r>
             <w:r>
               <w:rPr>
                 <w:b/>
                 <w:sz w:val="24"/>
               </w:rPr>
-              <w:t>sh</w:t>
+              <w:t>deep</w:t>
             </w:r>
             <w:r>
               <w:rPr>
                 <w:b/>
                 <w:sz w:val="24"/>
               </w:rPr>
-              <w:t>deep</w:t>
-            </w:r>
-            <w:r>
-              <w:rPr>
-                <w:b/>
-                <w:sz w:val="24"/>
-              </w:rPr>
-              <w:t>,M</w:t>
-            </w:r>
-            <w:proofErr w:type="gramEnd"/>
-            <w:r>
-              <w:rPr>
-                <w:b/>
-                <w:sz w:val="24"/>
-              </w:rPr>
-              <w:t>.tech</w:t>
-            </w:r>
-            <w:proofErr w:type="spellEnd"/>
+              <w:t>,M.tech</w:t>
+            </w:r>
           </w:p>
         </w:tc>
       </w:tr>
@@ -1351,6 +1315,13 @@
                 <w:b/>
                 <w:sz w:val="24"/>
               </w:rPr>
+              <w:t xml:space="preserve">ASSISTANT </w:t>
+            </w:r>
+            <w:r>
+              <w:rPr>
+                <w:b/>
+                <w:sz w:val="24"/>
+              </w:rPr>
               <w:t>SUPERVISOR</w:t>
             </w:r>
           </w:p>
@@ -1489,19 +1460,11 @@
               </w:rPr>
               <w:t xml:space="preserve"> </w:t>
             </w:r>
-            <w:proofErr w:type="spellStart"/>
-            <w:r>
-              <w:rPr>
-                <w:sz w:val="24"/>
-              </w:rPr>
-              <w:t>Engg</w:t>
-            </w:r>
-            <w:proofErr w:type="spellEnd"/>
-            <w:r>
-              <w:rPr>
-                <w:sz w:val="24"/>
-              </w:rPr>
-              <w:t>,</w:t>
+            <w:r>
+              <w:rPr>
+                <w:sz w:val="24"/>
+              </w:rPr>
+              <w:t>Engg,</w:t>
             </w:r>
           </w:p>
         </w:tc>
@@ -1583,19 +1546,11 @@
               </w:rPr>
               <w:t xml:space="preserve"> </w:t>
             </w:r>
-            <w:proofErr w:type="spellStart"/>
-            <w:r>
-              <w:rPr>
-                <w:sz w:val="24"/>
-              </w:rPr>
-              <w:t>Engg</w:t>
-            </w:r>
-            <w:proofErr w:type="spellEnd"/>
-            <w:r>
-              <w:rPr>
-                <w:sz w:val="24"/>
-              </w:rPr>
-              <w:t>,</w:t>
+            <w:r>
+              <w:rPr>
+                <w:sz w:val="24"/>
+              </w:rPr>
+              <w:t>Engg,</w:t>
             </w:r>
           </w:p>
         </w:tc>
@@ -2129,51 +2084,7 @@
           <w:szCs w:val="28"/>
           <w:shd w:val="clear" w:color="auto" w:fill="FFFFFF"/>
         </w:rPr>
-        <w:t xml:space="preserve">Agriculture is the most important profession and worship in India. Agriculture is the livelihood of most Indians living in rural communities. Smart irrigation helps agriculture and rural areas. In India, agriculture accounts for 16% of total GDP and 10% of total exports. Water plays an important role in agriculture. Irrigation is a method of providing water. In this water system, people waste more water due to lack of time. </w:t>
-      </w:r>
-      <w:proofErr w:type="gramStart"/>
-      <w:r>
-        <w:rPr>
-          <w:rStyle w:val="sw"/>
-          <w:color w:val="000000"/>
-          <w:sz w:val="28"/>
-          <w:szCs w:val="28"/>
-          <w:shd w:val="clear" w:color="auto" w:fill="FFFFFF"/>
-        </w:rPr>
-        <w:t>So</w:t>
-      </w:r>
-      <w:proofErr w:type="gramEnd"/>
-      <w:r>
-        <w:rPr>
-          <w:rStyle w:val="sw"/>
-          <w:color w:val="000000"/>
-          <w:sz w:val="28"/>
-          <w:szCs w:val="28"/>
-          <w:shd w:val="clear" w:color="auto" w:fill="FFFFFF"/>
-        </w:rPr>
-        <w:t xml:space="preserve"> we have a nice method called smart irrigation system that uses IoT to save water and time. We use many products such as temperature sensors, humidity sensors and soil moisture sensors in smart irrigation systems. These sensors will detect various conditions in the soil and automatically pump water into the soil based on the moisture percentage of the soil. This means that the engine will start when the field needs water, the engine will turn off when there is enough water and the water flow will be less if it is greater than threshold value little </w:t>
-      </w:r>
-      <w:proofErr w:type="gramStart"/>
-      <w:r>
-        <w:rPr>
-          <w:rStyle w:val="sw"/>
-          <w:color w:val="000000"/>
-          <w:sz w:val="28"/>
-          <w:szCs w:val="28"/>
-          <w:shd w:val="clear" w:color="auto" w:fill="FFFFFF"/>
-        </w:rPr>
-        <w:t>bit .</w:t>
-      </w:r>
-      <w:proofErr w:type="gramEnd"/>
-      <w:r>
-        <w:rPr>
-          <w:rStyle w:val="sw"/>
-          <w:color w:val="000000"/>
-          <w:sz w:val="28"/>
-          <w:szCs w:val="28"/>
-          <w:shd w:val="clear" w:color="auto" w:fill="FFFFFF"/>
-        </w:rPr>
-        <w:t xml:space="preserve"> Th</w:t>
+        <w:t>Agriculture is the most important profession and worship in India. Agriculture is the livelihood of most Indians living in rural communities. Smart irrigation helps agriculture and rural areas. In India, agriculture accounts for 16% of total GDP and 10% of total exports. Water plays an important role in agriculture. Irrigation is a method of providing water. In this water system, people waste more water due to lack of time. So we have a nice method called smart irrigation system that uses IoT to save water and time. We use many products such as temperature sensors, humidity sensors and soil moisture sensors in smart irrigation systems. These sensors will detect various conditions in the soil and automatically pump water into the soil based on the moisture percentage of the soil. This means that the engine will start when the field needs water, the engine will turn off when there is enough water and the water flow will be less if it is greater than threshold value little bit . Th</w:t>
       </w:r>
       <w:r>
         <w:rPr>
@@ -3008,16 +2919,12 @@
         </w:rPr>
         <w:t xml:space="preserve"> </w:t>
       </w:r>
-      <w:proofErr w:type="spellStart"/>
-      <w:proofErr w:type="gramStart"/>
       <w:r>
         <w:rPr>
           <w:b/>
         </w:rPr>
         <w:t>P.Kumar</w:t>
       </w:r>
-      <w:proofErr w:type="spellEnd"/>
-      <w:proofErr w:type="gramEnd"/>
       <w:r>
         <w:rPr>
           <w:b/>
@@ -3125,21 +3032,25 @@
         <w:rPr>
           <w:b/>
         </w:rPr>
-        <w:t xml:space="preserve">Anitha </w:t>
-      </w:r>
-      <w:proofErr w:type="spellStart"/>
-      <w:r>
-        <w:rPr>
-          <w:b/>
-        </w:rPr>
-        <w:t>Ashishdeep</w:t>
-      </w:r>
-      <w:proofErr w:type="spellEnd"/>
-      <w:r>
-        <w:rPr>
-          <w:b/>
-        </w:rPr>
-        <w:t xml:space="preserve">, M.E., </w:t>
+        <w:t>Anitha Ashishdeep</w:t>
+      </w:r>
+      <w:r>
+        <w:rPr>
+          <w:b/>
+        </w:rPr>
+        <w:t>, M.</w:t>
+      </w:r>
+      <w:r>
+        <w:rPr>
+          <w:b/>
+        </w:rPr>
+        <w:t>Tech</w:t>
+      </w:r>
+      <w:r>
+        <w:rPr>
+          <w:b/>
+        </w:rPr>
+        <w:t xml:space="preserve">., </w:t>
       </w:r>
       <w:r>
         <w:t>for his encouragement and guiding us throughout the project and to our parents,</w:t>
@@ -4656,25 +4567,7 @@
           <w:sz w:val="28"/>
           <w:szCs w:val="28"/>
         </w:rPr>
-        <w:t xml:space="preserve">Water is the immense resource that we need in our </w:t>
-      </w:r>
-      <w:proofErr w:type="gramStart"/>
-      <w:r>
-        <w:rPr>
-          <w:color w:val="444444"/>
-          <w:sz w:val="28"/>
-          <w:szCs w:val="28"/>
-        </w:rPr>
-        <w:t>day to day</w:t>
-      </w:r>
-      <w:proofErr w:type="gramEnd"/>
-      <w:r>
-        <w:rPr>
-          <w:color w:val="444444"/>
-          <w:sz w:val="28"/>
-          <w:szCs w:val="28"/>
-        </w:rPr>
-        <w:t xml:space="preserve"> life. </w:t>
+        <w:t xml:space="preserve">Water is the immense resource that we need in our day to day life. </w:t>
       </w:r>
       <w:r>
         <w:rPr>
@@ -4856,7 +4749,6 @@
         </w:rPr>
         <w:t xml:space="preserve">sensor will find the </w:t>
       </w:r>
-      <w:proofErr w:type="gramStart"/>
       <w:r>
         <w:rPr>
           <w:color w:val="444444"/>
@@ -4871,16 +4763,7 @@
           <w:sz w:val="28"/>
           <w:szCs w:val="28"/>
         </w:rPr>
-        <w:t xml:space="preserve"> percentage</w:t>
-      </w:r>
-      <w:proofErr w:type="gramEnd"/>
-      <w:r>
-        <w:rPr>
-          <w:color w:val="444444"/>
-          <w:sz w:val="28"/>
-          <w:szCs w:val="28"/>
-        </w:rPr>
-        <w:t xml:space="preserve"> </w:t>
+        <w:t xml:space="preserve"> percentage </w:t>
       </w:r>
       <w:r>
         <w:rPr>
@@ -4920,33 +4803,15 @@
           <w:sz w:val="28"/>
           <w:szCs w:val="28"/>
         </w:rPr>
-        <w:t xml:space="preserve">less </w:t>
-      </w:r>
-      <w:proofErr w:type="gramStart"/>
-      <w:r>
-        <w:rPr>
-          <w:color w:val="444444"/>
-          <w:sz w:val="28"/>
-          <w:szCs w:val="28"/>
-        </w:rPr>
-        <w:t xml:space="preserve">speed </w:t>
-      </w:r>
-      <w:r>
-        <w:rPr>
-          <w:color w:val="444444"/>
-          <w:sz w:val="28"/>
-          <w:szCs w:val="28"/>
-        </w:rPr>
-        <w:t xml:space="preserve"> when</w:t>
-      </w:r>
-      <w:proofErr w:type="gramEnd"/>
-      <w:r>
-        <w:rPr>
-          <w:color w:val="444444"/>
-          <w:sz w:val="28"/>
-          <w:szCs w:val="28"/>
-        </w:rPr>
-        <w:t xml:space="preserve"> the percentage is</w:t>
+        <w:t xml:space="preserve">less speed </w:t>
+      </w:r>
+      <w:r>
+        <w:rPr>
+          <w:color w:val="444444"/>
+          <w:sz w:val="28"/>
+          <w:szCs w:val="28"/>
+        </w:rPr>
+        <w:t xml:space="preserve"> when the percentage is</w:t>
       </w:r>
       <w:r>
         <w:rPr>
@@ -5049,25 +4914,7 @@
           <w:sz w:val="28"/>
           <w:szCs w:val="28"/>
         </w:rPr>
-        <w:t xml:space="preserve">Kim et al. (2008) </w:t>
-      </w:r>
-      <w:proofErr w:type="gramStart"/>
-      <w:r>
-        <w:rPr>
-          <w:color w:val="444444"/>
-          <w:sz w:val="28"/>
-          <w:szCs w:val="28"/>
-        </w:rPr>
-        <w:t>presented  the</w:t>
-      </w:r>
-      <w:proofErr w:type="gramEnd"/>
-      <w:r>
-        <w:rPr>
-          <w:color w:val="444444"/>
-          <w:sz w:val="28"/>
-          <w:szCs w:val="28"/>
-        </w:rPr>
-        <w:t xml:space="preserve"> first automated irrigation systems using wireless sensor networks (WSNs) </w:t>
+        <w:t xml:space="preserve">Kim et al. (2008) presented  the first automated irrigation systems using wireless sensor networks (WSNs) </w:t>
       </w:r>
       <w:r>
         <w:rPr>
@@ -5127,67 +4974,21 @@
         </w:rPr>
         <w:t xml:space="preserve">2. </w:t>
       </w:r>
-      <w:proofErr w:type="spellStart"/>
-      <w:r>
-        <w:rPr>
-          <w:color w:val="444444"/>
-          <w:sz w:val="28"/>
-          <w:szCs w:val="28"/>
-        </w:rPr>
-        <w:t>Bogena</w:t>
-      </w:r>
-      <w:proofErr w:type="spellEnd"/>
-      <w:r>
-        <w:rPr>
-          <w:color w:val="444444"/>
-          <w:sz w:val="28"/>
-          <w:szCs w:val="28"/>
-        </w:rPr>
-        <w:t xml:space="preserve"> et al. (2010) discussed the integration of soil moisture sensors with wireless networks, demonstrating significant water savings and improved crop </w:t>
-      </w:r>
-      <w:proofErr w:type="gramStart"/>
-      <w:r>
-        <w:rPr>
-          <w:color w:val="444444"/>
-          <w:sz w:val="28"/>
-          <w:szCs w:val="28"/>
-        </w:rPr>
-        <w:t>yields .</w:t>
-      </w:r>
-      <w:r>
-        <w:rPr>
-          <w:color w:val="444444"/>
-          <w:sz w:val="28"/>
-          <w:szCs w:val="28"/>
-        </w:rPr>
-        <w:t>The</w:t>
-      </w:r>
-      <w:proofErr w:type="gramEnd"/>
-      <w:r>
-        <w:rPr>
-          <w:color w:val="444444"/>
-          <w:sz w:val="28"/>
-          <w:szCs w:val="28"/>
-        </w:rPr>
-        <w:t xml:space="preserve"> integration paved the way to save water and to monitor the plant health. This encompasses the range of devices and protocols that facilitate the </w:t>
-      </w:r>
-      <w:proofErr w:type="gramStart"/>
-      <w:r>
-        <w:rPr>
-          <w:color w:val="444444"/>
-          <w:sz w:val="28"/>
-          <w:szCs w:val="28"/>
-        </w:rPr>
-        <w:t>collection ,transmission</w:t>
-      </w:r>
-      <w:proofErr w:type="gramEnd"/>
-      <w:r>
-        <w:rPr>
-          <w:color w:val="444444"/>
-          <w:sz w:val="28"/>
-          <w:szCs w:val="28"/>
-        </w:rPr>
-        <w:t>, and analysis of data.</w:t>
+      <w:r>
+        <w:rPr>
+          <w:color w:val="444444"/>
+          <w:sz w:val="28"/>
+          <w:szCs w:val="28"/>
+        </w:rPr>
+        <w:t>Bogena et al. (2010) discussed the integration of soil moisture sensors with wireless networks, demonstrating significant water savings and improved crop yields .</w:t>
+      </w:r>
+      <w:r>
+        <w:rPr>
+          <w:color w:val="444444"/>
+          <w:sz w:val="28"/>
+          <w:szCs w:val="28"/>
+        </w:rPr>
+        <w:t>The integration paved the way to save water and to monitor the plant health. This encompasses the range of devices and protocols that facilitate the collection ,transmission, and analysis of data.</w:t>
       </w:r>
     </w:p>
     <w:p>
@@ -5295,25 +5096,7 @@
           <w:sz w:val="28"/>
           <w:szCs w:val="28"/>
         </w:rPr>
-        <w:t xml:space="preserve"> This tells us about the various wireless sensor networks used for smart irrigation. This also tells us about the smart irrigation technologies used using the wireless sensor networks example </w:t>
-      </w:r>
-      <w:proofErr w:type="spellStart"/>
-      <w:r>
-        <w:rPr>
-          <w:color w:val="444444"/>
-          <w:sz w:val="28"/>
-          <w:szCs w:val="28"/>
-        </w:rPr>
-        <w:t>wifi</w:t>
-      </w:r>
-      <w:proofErr w:type="spellEnd"/>
-      <w:r>
-        <w:rPr>
-          <w:color w:val="444444"/>
-          <w:sz w:val="28"/>
-          <w:szCs w:val="28"/>
-        </w:rPr>
-        <w:t>.</w:t>
+        <w:t xml:space="preserve"> This tells us about the various wireless sensor networks used for smart irrigation. This also tells us about the smart irrigation technologies used using the wireless sensor networks example wifi.</w:t>
       </w:r>
     </w:p>
     <w:p>
@@ -5363,25 +5146,7 @@
           <w:sz w:val="28"/>
           <w:szCs w:val="28"/>
         </w:rPr>
-        <w:t xml:space="preserve">om Arduino reference page tells us the GPIO pins needed and voltage pins required and also the ground pin for the execution of the project. This shows us the </w:t>
-      </w:r>
-      <w:proofErr w:type="gramStart"/>
-      <w:r>
-        <w:rPr>
-          <w:color w:val="444444"/>
-          <w:sz w:val="28"/>
-          <w:szCs w:val="28"/>
-        </w:rPr>
-        <w:t>model  of</w:t>
-      </w:r>
-      <w:proofErr w:type="gramEnd"/>
-      <w:r>
-        <w:rPr>
-          <w:color w:val="444444"/>
-          <w:sz w:val="28"/>
-          <w:szCs w:val="28"/>
-        </w:rPr>
-        <w:t xml:space="preserve"> connections to be made.</w:t>
+        <w:t>om Arduino reference page tells us the GPIO pins needed and voltage pins required and also the ground pin for the execution of the project. This shows us the model  of connections to be made.</w:t>
       </w:r>
     </w:p>
     <w:p>
@@ -5414,33 +5179,15 @@
           <w:sz w:val="28"/>
           <w:szCs w:val="28"/>
         </w:rPr>
-        <w:t xml:space="preserve">A study by Johnson et al. (2017) implemented a smart irrigation system in vineyards, resulting in a 20% reduction in water use and improved grape </w:t>
-      </w:r>
-      <w:proofErr w:type="gramStart"/>
-      <w:r>
-        <w:rPr>
-          <w:color w:val="444444"/>
-          <w:sz w:val="28"/>
-          <w:szCs w:val="28"/>
-        </w:rPr>
-        <w:t xml:space="preserve">quality </w:t>
-      </w:r>
-      <w:r>
-        <w:rPr>
-          <w:color w:val="444444"/>
-          <w:sz w:val="28"/>
-          <w:szCs w:val="28"/>
-        </w:rPr>
-        <w:t>.This</w:t>
-      </w:r>
-      <w:proofErr w:type="gramEnd"/>
-      <w:r>
-        <w:rPr>
-          <w:color w:val="444444"/>
-          <w:sz w:val="28"/>
-          <w:szCs w:val="28"/>
-        </w:rPr>
-        <w:t xml:space="preserve"> system used the smart irrigation technologies used to improve the plant health which resulted in increased grape quality and quantity.</w:t>
+        <w:t xml:space="preserve">A study by Johnson et al. (2017) implemented a smart irrigation system in vineyards, resulting in a 20% reduction in water use and improved grape quality </w:t>
+      </w:r>
+      <w:r>
+        <w:rPr>
+          <w:color w:val="444444"/>
+          <w:sz w:val="28"/>
+          <w:szCs w:val="28"/>
+        </w:rPr>
+        <w:t>.This system used the smart irrigation technologies used to improve the plant health which resulted in increased grape quality and quantity.</w:t>
       </w:r>
     </w:p>
     <w:p>
@@ -5546,25 +5293,7 @@
           <w:sz w:val="28"/>
           <w:szCs w:val="28"/>
         </w:rPr>
-        <w:t xml:space="preserve">. This focuses on not only the </w:t>
-      </w:r>
-      <w:proofErr w:type="gramStart"/>
-      <w:r>
-        <w:rPr>
-          <w:color w:val="444444"/>
-          <w:sz w:val="28"/>
-          <w:szCs w:val="28"/>
-        </w:rPr>
-        <w:t>large scale</w:t>
-      </w:r>
-      <w:proofErr w:type="gramEnd"/>
-      <w:r>
-        <w:rPr>
-          <w:color w:val="444444"/>
-          <w:sz w:val="28"/>
-          <w:szCs w:val="28"/>
-        </w:rPr>
-        <w:t xml:space="preserve"> farming but also for the gardeners who are beginners and who want to cultivate in small scale. This helps us to modify the water flow automatically in today world’s busy schedule.</w:t>
+        <w:t>. This focuses on not only the large scale farming but also for the gardeners who are beginners and who want to cultivate in small scale. This helps us to modify the water flow automatically in today world’s busy schedule.</w:t>
       </w:r>
     </w:p>
     <w:p>
@@ -5831,61 +5560,7 @@
           <w:sz w:val="28"/>
           <w:szCs w:val="28"/>
         </w:rPr>
-        <w:t xml:space="preserve">Netafim is known for its innovation, such as drip and micro-irrigation technologies, which is designed to improve water level and nutrient content in plants, thereby increasing crop yields and saving water. The systems feature has advanced drip lines that send water directly to the plant's </w:t>
-      </w:r>
-      <w:proofErr w:type="gramStart"/>
-      <w:r>
-        <w:rPr>
-          <w:color w:val="444444"/>
-          <w:sz w:val="28"/>
-          <w:szCs w:val="28"/>
-        </w:rPr>
-        <w:t>root ,</w:t>
-      </w:r>
-      <w:proofErr w:type="gramEnd"/>
-      <w:r>
-        <w:rPr>
-          <w:color w:val="444444"/>
-          <w:sz w:val="28"/>
-          <w:szCs w:val="28"/>
-        </w:rPr>
-        <w:t xml:space="preserve"> increasing water efficiency and reducing .  Netafim uses energy-compensated drippers to ensure even distribution of water despite pressure changes. Integration of soil moisture sensors and weather stations provides instant information to help optimize irrigation schedules. Netafim's </w:t>
-      </w:r>
-      <w:proofErr w:type="spellStart"/>
-      <w:r>
-        <w:rPr>
-          <w:color w:val="444444"/>
-          <w:sz w:val="28"/>
-          <w:szCs w:val="28"/>
-        </w:rPr>
-        <w:t>NetBeat</w:t>
-      </w:r>
-      <w:proofErr w:type="spellEnd"/>
-      <w:r>
-        <w:rPr>
-          <w:color w:val="444444"/>
-          <w:sz w:val="28"/>
-          <w:szCs w:val="28"/>
-        </w:rPr>
-        <w:t xml:space="preserve"> platform combines monitoring, analysis and electricity usage using sensor </w:t>
-      </w:r>
-      <w:proofErr w:type="gramStart"/>
-      <w:r>
-        <w:rPr>
-          <w:color w:val="444444"/>
-          <w:sz w:val="28"/>
-          <w:szCs w:val="28"/>
-        </w:rPr>
-        <w:t>data  and</w:t>
-      </w:r>
-      <w:proofErr w:type="gramEnd"/>
-      <w:r>
-        <w:rPr>
-          <w:color w:val="444444"/>
-          <w:sz w:val="28"/>
-          <w:szCs w:val="28"/>
-        </w:rPr>
-        <w:t xml:space="preserve"> weather forecasts to improve water quality. Automatic valves can be controlled remotely to obtain pure water. Additionally, Netafim's fertilization system maximizes yield by delivering fertilizer directly to the roots. It specializes in smart irrigation technology as its solutions are designed for different types of agriculture, including open fields, orchards and greenhouses.</w:t>
+        <w:t>Netafim is known for its innovation, such as drip and micro-irrigation technologies, which is designed to improve water level and nutrient content in plants, thereby increasing crop yields and saving water. The systems feature has advanced drip lines that send water directly to the plant's root , increasing water efficiency and reducing .  Netafim uses energy-compensated drippers to ensure even distribution of water despite pressure changes. Integration of soil moisture sensors and weather stations provides instant information to help optimize irrigation schedules. Netafim's NetBeat platform combines monitoring, analysis and electricity usage using sensor data  and weather forecasts to improve water quality. Automatic valves can be controlled remotely to obtain pure water. Additionally, Netafim's fertilization system maximizes yield by delivering fertilizer directly to the roots. It specializes in smart irrigation technology as its solutions are designed for different types of agriculture, including open fields, orchards and greenhouses.</w:t>
       </w:r>
     </w:p>
     <w:p>
@@ -5921,23 +5596,13 @@
         </w:rPr>
         <w:t xml:space="preserve">2. </w:t>
       </w:r>
-      <w:proofErr w:type="spellStart"/>
-      <w:r>
-        <w:rPr>
-          <w:color w:val="444444"/>
-          <w:sz w:val="28"/>
-          <w:szCs w:val="28"/>
-        </w:rPr>
-        <w:t>GreenIQ</w:t>
-      </w:r>
-      <w:proofErr w:type="spellEnd"/>
-      <w:r>
-        <w:rPr>
-          <w:color w:val="444444"/>
-          <w:sz w:val="28"/>
-          <w:szCs w:val="28"/>
-        </w:rPr>
-        <w:t xml:space="preserve"> Smart Garden Hub</w:t>
+      <w:r>
+        <w:rPr>
+          <w:color w:val="444444"/>
+          <w:sz w:val="28"/>
+          <w:szCs w:val="28"/>
+        </w:rPr>
+        <w:t>GreenIQ Smart Garden Hub</w:t>
       </w:r>
       <w:r>
         <w:rPr>
@@ -5953,63 +5618,7 @@
           <w:sz w:val="28"/>
           <w:szCs w:val="28"/>
         </w:rPr>
-        <w:t xml:space="preserve">This offers a hub of garden which connects to variety of sensors and devices to optimize irrigation and water </w:t>
-      </w:r>
-      <w:proofErr w:type="spellStart"/>
-      <w:proofErr w:type="gramStart"/>
-      <w:r>
-        <w:rPr>
-          <w:color w:val="444444"/>
-          <w:sz w:val="28"/>
-          <w:szCs w:val="28"/>
-        </w:rPr>
-        <w:t>wastage.It</w:t>
-      </w:r>
-      <w:proofErr w:type="spellEnd"/>
-      <w:proofErr w:type="gramEnd"/>
-      <w:r>
-        <w:rPr>
-          <w:color w:val="444444"/>
-          <w:sz w:val="28"/>
-          <w:szCs w:val="28"/>
-        </w:rPr>
-        <w:t xml:space="preserve"> uses the soil moisture levels and plant type information  to adapt to watering </w:t>
-      </w:r>
-      <w:proofErr w:type="spellStart"/>
-      <w:r>
-        <w:rPr>
-          <w:color w:val="444444"/>
-          <w:sz w:val="28"/>
-          <w:szCs w:val="28"/>
-        </w:rPr>
-        <w:t>schedules.The</w:t>
-      </w:r>
-      <w:proofErr w:type="spellEnd"/>
-      <w:r>
-        <w:rPr>
-          <w:color w:val="444444"/>
-          <w:sz w:val="28"/>
-          <w:szCs w:val="28"/>
-        </w:rPr>
-        <w:t xml:space="preserve"> hub can be controlled through mobile app or </w:t>
-      </w:r>
-      <w:proofErr w:type="spellStart"/>
-      <w:r>
-        <w:rPr>
-          <w:color w:val="444444"/>
-          <w:sz w:val="28"/>
-          <w:szCs w:val="28"/>
-        </w:rPr>
-        <w:t>wifi</w:t>
-      </w:r>
-      <w:proofErr w:type="spellEnd"/>
-      <w:r>
-        <w:rPr>
-          <w:color w:val="444444"/>
-          <w:sz w:val="28"/>
-          <w:szCs w:val="28"/>
-        </w:rPr>
-        <w:t>.</w:t>
+        <w:t>This offers a hub of garden which connects to variety of sensors and devices to optimize irrigation and water wastage.It uses the soil moisture levels and plant type information  to adapt to watering schedules.The hub can be controlled through mobile app or wifi.</w:t>
       </w:r>
     </w:p>
     <w:p>
@@ -6039,43 +5648,7 @@
           <w:sz w:val="28"/>
           <w:szCs w:val="28"/>
         </w:rPr>
-        <w:t xml:space="preserve">Hunter </w:t>
-      </w:r>
-      <w:proofErr w:type="spellStart"/>
-      <w:r>
-        <w:rPr>
-          <w:color w:val="444444"/>
-          <w:sz w:val="28"/>
-          <w:szCs w:val="28"/>
-        </w:rPr>
-        <w:t>Hydrawise</w:t>
-      </w:r>
-      <w:proofErr w:type="spellEnd"/>
-      <w:r>
-        <w:rPr>
-          <w:color w:val="444444"/>
-          <w:sz w:val="28"/>
-          <w:szCs w:val="28"/>
-        </w:rPr>
-        <w:t xml:space="preserve"> is a smart irrigation system designed to improve water use in the landscape, garden and lawn using technology and real-time data. It includes local weather data such as precipitation, temperature and humidity to adjust irrigation schedules to ensure watering occurs only when necessary. This system not only saves water it also prevents overwatering to the plants which affects the plant health. Users can manage and monitor their water flow of the plant through a user-friendly mobile app or web interface which provides real-time updates and notifications based on the plant condition. The </w:t>
-      </w:r>
-      <w:proofErr w:type="spellStart"/>
-      <w:r>
-        <w:rPr>
-          <w:color w:val="444444"/>
-          <w:sz w:val="28"/>
-          <w:szCs w:val="28"/>
-        </w:rPr>
-        <w:t>Hydrawise</w:t>
-      </w:r>
-      <w:proofErr w:type="spellEnd"/>
-      <w:r>
-        <w:rPr>
-          <w:color w:val="444444"/>
-          <w:sz w:val="28"/>
-          <w:szCs w:val="28"/>
-        </w:rPr>
-        <w:t xml:space="preserve"> system supports efficient water use and plant growth by making it easy to control watering times from anywhere.</w:t>
+        <w:t>Hunter Hydrawise is a smart irrigation system designed to improve water use in the landscape, garden and lawn using technology and real-time data. It includes local weather data such as precipitation, temperature and humidity to adjust irrigation schedules to ensure watering occurs only when necessary. This system not only saves water it also prevents overwatering to the plants which affects the plant health. Users can manage and monitor their water flow of the plant through a user-friendly mobile app or web interface which provides real-time updates and notifications based on the plant condition. The Hydrawise system supports efficient water use and plant growth by making it easy to control watering times from anywhere.</w:t>
       </w:r>
     </w:p>
     <w:p>
@@ -6120,27 +5693,7 @@
           <w:sz w:val="28"/>
           <w:szCs w:val="28"/>
         </w:rPr>
-        <w:t xml:space="preserve">Eve Aqua is a smart controller of water for home and gardens that connects to an outdoor water supply pump and can be controlled from home using mobile and </w:t>
-      </w:r>
-      <w:proofErr w:type="spellStart"/>
-      <w:proofErr w:type="gramStart"/>
-      <w:r>
-        <w:rPr>
-          <w:color w:val="444444"/>
-          <w:sz w:val="28"/>
-          <w:szCs w:val="28"/>
-        </w:rPr>
-        <w:t>wifi.It</w:t>
-      </w:r>
-      <w:proofErr w:type="spellEnd"/>
-      <w:proofErr w:type="gramEnd"/>
-      <w:r>
-        <w:rPr>
-          <w:color w:val="444444"/>
-          <w:sz w:val="28"/>
-          <w:szCs w:val="28"/>
-        </w:rPr>
-        <w:t xml:space="preserve"> uses moisture levels of soils to schedule the water supply to plants.</w:t>
+        <w:t>Eve Aqua is a smart controller of water for home and gardens that connects to an outdoor water supply pump and can be controlled from home using mobile and wifi.It uses moisture levels of soils to schedule the water supply to plants.</w:t>
       </w:r>
     </w:p>
     <w:p>
@@ -6214,35 +5767,7 @@
           <w:sz w:val="28"/>
           <w:szCs w:val="28"/>
         </w:rPr>
-        <w:t xml:space="preserve"> The Blossom Smart Water </w:t>
-      </w:r>
-      <w:proofErr w:type="spellStart"/>
-      <w:proofErr w:type="gramStart"/>
-      <w:r>
-        <w:rPr>
-          <w:color w:val="444444"/>
-          <w:sz w:val="28"/>
-          <w:szCs w:val="28"/>
-        </w:rPr>
-        <w:t>Controllering</w:t>
-      </w:r>
-      <w:proofErr w:type="spellEnd"/>
-      <w:r>
-        <w:rPr>
-          <w:color w:val="444444"/>
-          <w:sz w:val="28"/>
-          <w:szCs w:val="28"/>
-        </w:rPr>
-        <w:t xml:space="preserve">  irrigation</w:t>
-      </w:r>
-      <w:proofErr w:type="gramEnd"/>
-      <w:r>
-        <w:rPr>
-          <w:color w:val="444444"/>
-          <w:sz w:val="28"/>
-          <w:szCs w:val="28"/>
-        </w:rPr>
-        <w:t xml:space="preserve"> technology </w:t>
+        <w:t xml:space="preserve"> The Blossom Smart Water Controllering  irrigation technology </w:t>
       </w:r>
       <w:r>
         <w:rPr>
@@ -6554,16 +6079,15 @@
           <w:bCs w:val="0"/>
           <w:color w:val="444444"/>
         </w:rPr>
-        <w:t xml:space="preserve">soil moisture </w:t>
-      </w:r>
-      <w:proofErr w:type="gramStart"/>
+        <w:t xml:space="preserve">soil moisture level  </w:t>
+      </w:r>
       <w:r>
         <w:rPr>
           <w:b w:val="0"/>
           <w:bCs w:val="0"/>
           <w:color w:val="444444"/>
         </w:rPr>
-        <w:t xml:space="preserve">level  </w:t>
+        <w:t xml:space="preserve">surpass predetermined thresholds, ensuring swift responses to </w:t>
       </w:r>
       <w:r>
         <w:rPr>
@@ -6571,16 +6095,15 @@
           <w:bCs w:val="0"/>
           <w:color w:val="444444"/>
         </w:rPr>
-        <w:t>surpass</w:t>
-      </w:r>
-      <w:proofErr w:type="gramEnd"/>
+        <w:t>the decrese in soil moisture level</w:t>
+      </w:r>
       <w:r>
         <w:rPr>
           <w:b w:val="0"/>
           <w:bCs w:val="0"/>
           <w:color w:val="444444"/>
         </w:rPr>
-        <w:t xml:space="preserve"> predetermined thresholds, ensuring swift responses to </w:t>
+        <w:t>.</w:t>
       </w:r>
       <w:r>
         <w:rPr>
@@ -6588,79 +6111,7 @@
           <w:bCs w:val="0"/>
           <w:color w:val="444444"/>
         </w:rPr>
-        <w:t xml:space="preserve">the </w:t>
-      </w:r>
-      <w:proofErr w:type="spellStart"/>
-      <w:r>
-        <w:rPr>
-          <w:b w:val="0"/>
-          <w:bCs w:val="0"/>
-          <w:color w:val="444444"/>
-        </w:rPr>
-        <w:t>decrese</w:t>
-      </w:r>
-      <w:proofErr w:type="spellEnd"/>
-      <w:r>
-        <w:rPr>
-          <w:b w:val="0"/>
-          <w:bCs w:val="0"/>
-          <w:color w:val="444444"/>
-        </w:rPr>
-        <w:t xml:space="preserve"> in soil moisture level</w:t>
-      </w:r>
-      <w:r>
-        <w:rPr>
-          <w:b w:val="0"/>
-          <w:bCs w:val="0"/>
-          <w:color w:val="444444"/>
-        </w:rPr>
-        <w:t>.</w:t>
-      </w:r>
-      <w:r>
-        <w:rPr>
-          <w:b w:val="0"/>
-          <w:bCs w:val="0"/>
-          <w:color w:val="444444"/>
-        </w:rPr>
-        <w:t xml:space="preserve"> The flow of the water is also controlled by the </w:t>
-      </w:r>
-      <w:proofErr w:type="spellStart"/>
-      <w:proofErr w:type="gramStart"/>
-      <w:r>
-        <w:rPr>
-          <w:b w:val="0"/>
-          <w:bCs w:val="0"/>
-          <w:color w:val="444444"/>
-        </w:rPr>
-        <w:t>condition,when</w:t>
-      </w:r>
-      <w:proofErr w:type="spellEnd"/>
-      <w:proofErr w:type="gramEnd"/>
-      <w:r>
-        <w:rPr>
-          <w:b w:val="0"/>
-          <w:bCs w:val="0"/>
-          <w:color w:val="444444"/>
-        </w:rPr>
-        <w:t xml:space="preserve"> the moisture level is below 20 percent of the threshold the flow of water is </w:t>
-      </w:r>
-      <w:proofErr w:type="spellStart"/>
-      <w:r>
-        <w:rPr>
-          <w:b w:val="0"/>
-          <w:bCs w:val="0"/>
-          <w:color w:val="444444"/>
-        </w:rPr>
-        <w:t>minimum,if</w:t>
-      </w:r>
-      <w:proofErr w:type="spellEnd"/>
-      <w:r>
-        <w:rPr>
-          <w:b w:val="0"/>
-          <w:bCs w:val="0"/>
-          <w:color w:val="444444"/>
-        </w:rPr>
-        <w:t xml:space="preserve"> the moisture level is zero the flow of water is high and when the moisture level reaches the threshold the water flow stops </w:t>
+        <w:t xml:space="preserve"> The flow of the water is also controlled by the condition,when the moisture level is below 20 percent of the threshold the flow of water is minimum,if the moisture level is zero the flow of water is high and when the moisture level reaches the threshold the water flow stops </w:t>
       </w:r>
       <w:r>
         <w:rPr>
@@ -7291,7 +6742,7 @@
               </wp:anchor>
             </w:drawing>
           </mc:Choice>
-          <mc:Fallback>
+          <mc:Fallback xmlns:w16du="http://schemas.microsoft.com/office/word/2023/wordml/word16du" xmlns:oel="http://schemas.microsoft.com/office/2019/extlst">
             <w:pict>
               <v:rect w14:anchorId="33DF73D7" id="Rectangle 2" o:spid="_x0000_s1026" style="position:absolute;margin-left:70.6pt;margin-top:688.55pt;width:470.95pt;height:43.7pt;z-index:-251658240;visibility:visible;mso-wrap-style:square;mso-width-percent:0;mso-height-percent:0;mso-wrap-distance-left:9pt;mso-wrap-distance-top:0;mso-wrap-distance-right:9pt;mso-wrap-distance-bottom:0;mso-position-horizontal:absolute;mso-position-horizontal-relative:page;mso-position-vertical:absolute;mso-position-vertical-relative:page;mso-width-percent:0;mso-height-percent:0;mso-width-relative:page;mso-height-relative:page;v-text-anchor:top" o:gfxdata="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" stroked="f">
                 <w10:wrap anchorx="page" anchory="page"/>
@@ -7405,7 +6856,7 @@
               </wp:inline>
             </w:drawing>
           </mc:Choice>
-          <mc:Fallback>
+          <mc:Fallback xmlns:w16du="http://schemas.microsoft.com/office/word/2023/wordml/word16du" xmlns:oel="http://schemas.microsoft.com/office/2019/extlst">
             <w:pict>
               <v:rect w14:anchorId="6198DAB5" id="Rectangle 3" o:spid="_x0000_s1026" style="width:24pt;height:24pt;visibility:visible;mso-wrap-style:square;mso-left-percent:-10001;mso-top-percent:-10001;mso-position-horizontal:absolute;mso-position-horizontal-relative:char;mso-position-vertical:absolute;mso-position-vertical-relative:line;mso-left-percent:-10001;mso-top-percent:-10001;v-text-anchor:top" o:gfxdata="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" filled="f" stroked="f">
                 <o:lock v:ext="edit" aspectratio="t"/>
@@ -7505,16 +6956,11 @@
       <w:r>
         <w:t xml:space="preserve">                                                   Figure 1.   Showing </w:t>
       </w:r>
-      <w:proofErr w:type="gramStart"/>
       <w:r>
         <w:t>water</w:t>
       </w:r>
       <w:r>
-        <w:t xml:space="preserve">  level</w:t>
-      </w:r>
-      <w:proofErr w:type="gramEnd"/>
-      <w:r>
-        <w:t xml:space="preserve"> in B</w:t>
+        <w:t xml:space="preserve">  level in B</w:t>
       </w:r>
       <w:r>
         <w:t>ly</w:t>
@@ -7591,31 +7037,7 @@
         <w:t xml:space="preserve">                                                    </w:t>
       </w:r>
       <w:r>
-        <w:t xml:space="preserve"> Figure </w:t>
-      </w:r>
-      <w:proofErr w:type="gramStart"/>
-      <w:r>
-        <w:t>2.Realtime</w:t>
-      </w:r>
-      <w:proofErr w:type="gramEnd"/>
-      <w:r>
-        <w:t xml:space="preserve"> data in </w:t>
-      </w:r>
-      <w:proofErr w:type="spellStart"/>
-      <w:r>
-        <w:t>blynk</w:t>
-      </w:r>
-      <w:proofErr w:type="spellEnd"/>
-      <w:r>
-        <w:t xml:space="preserve"> </w:t>
-      </w:r>
-      <w:proofErr w:type="spellStart"/>
-      <w:r>
-        <w:t>iot</w:t>
-      </w:r>
-      <w:proofErr w:type="spellEnd"/>
-      <w:r>
-        <w:t xml:space="preserve"> app</w:t>
+        <w:t xml:space="preserve"> Figure 2.Realtime data in blynk iot app</w:t>
       </w:r>
     </w:p>
     <w:p/>
@@ -7881,7 +7303,6 @@
         </w:rPr>
         <w:t xml:space="preserve"> </w:t>
       </w:r>
-      <w:proofErr w:type="gramStart"/>
       <w:r>
         <w:rPr>
           <w:color w:val="444444"/>
@@ -7899,14 +7320,7 @@
         <w:rPr>
           <w:color w:val="444444"/>
         </w:rPr>
-        <w:t xml:space="preserve"> sensor</w:t>
-      </w:r>
-      <w:proofErr w:type="gramEnd"/>
-      <w:r>
-        <w:rPr>
-          <w:color w:val="444444"/>
-        </w:rPr>
-        <w:t xml:space="preserve"> and motor</w:t>
+        <w:t xml:space="preserve"> sensor and motor</w:t>
       </w:r>
       <w:r>
         <w:rPr>
@@ -8209,25 +7623,7 @@
           <w:sz w:val="28"/>
           <w:szCs w:val="28"/>
         </w:rPr>
-        <w:t xml:space="preserve"> and irrigating the plants at correct interval with adequate amount of </w:t>
-      </w:r>
-      <w:proofErr w:type="gramStart"/>
-      <w:r>
-        <w:rPr>
-          <w:color w:val="444444"/>
-          <w:sz w:val="28"/>
-          <w:szCs w:val="28"/>
-        </w:rPr>
-        <w:t>water  improves</w:t>
-      </w:r>
-      <w:proofErr w:type="gramEnd"/>
-      <w:r>
-        <w:rPr>
-          <w:color w:val="444444"/>
-          <w:sz w:val="28"/>
-          <w:szCs w:val="28"/>
-        </w:rPr>
-        <w:t xml:space="preserve"> the plant health and increases the quantity of the supply</w:t>
+        <w:t xml:space="preserve"> and irrigating the plants at correct interval with adequate amount of water  improves the plant health and increases the quantity of the supply</w:t>
       </w:r>
       <w:r>
         <w:rPr>
@@ -8514,60 +7910,24 @@
           <w:sz w:val="24"/>
           <w:szCs w:val="24"/>
         </w:rPr>
-        <w:t>#include &lt;</w:t>
-      </w:r>
-      <w:proofErr w:type="spellStart"/>
-      <w:r>
-        <w:rPr>
-          <w:bCs/>
-          <w:sz w:val="24"/>
-          <w:szCs w:val="24"/>
-        </w:rPr>
-        <w:t>WiFi.h</w:t>
-      </w:r>
-      <w:proofErr w:type="spellEnd"/>
-      <w:r>
-        <w:rPr>
-          <w:bCs/>
-          <w:sz w:val="24"/>
-          <w:szCs w:val="24"/>
-        </w:rPr>
-        <w:t>&gt;</w:t>
-      </w:r>
-    </w:p>
-    <w:p>
-      <w:pPr>
-        <w:rPr>
-          <w:bCs/>
-          <w:sz w:val="24"/>
-          <w:szCs w:val="24"/>
-        </w:rPr>
-      </w:pPr>
-      <w:r>
-        <w:rPr>
-          <w:bCs/>
-          <w:sz w:val="24"/>
-          <w:szCs w:val="24"/>
-        </w:rPr>
-        <w:t>#include &lt;</w:t>
-      </w:r>
-      <w:proofErr w:type="spellStart"/>
-      <w:r>
-        <w:rPr>
-          <w:bCs/>
-          <w:sz w:val="24"/>
-          <w:szCs w:val="24"/>
-        </w:rPr>
-        <w:t>WiFiClient.h</w:t>
-      </w:r>
-      <w:proofErr w:type="spellEnd"/>
-      <w:r>
-        <w:rPr>
-          <w:bCs/>
-          <w:sz w:val="24"/>
-          <w:szCs w:val="24"/>
-        </w:rPr>
-        <w:t>&gt;</w:t>
+        <w:t>#include &lt;WiFi.h&gt;</w:t>
+      </w:r>
+    </w:p>
+    <w:p>
+      <w:pPr>
+        <w:rPr>
+          <w:bCs/>
+          <w:sz w:val="24"/>
+          <w:szCs w:val="24"/>
+        </w:rPr>
+      </w:pPr>
+      <w:r>
+        <w:rPr>
+          <w:bCs/>
+          <w:sz w:val="24"/>
+          <w:szCs w:val="24"/>
+        </w:rPr>
+        <w:t>#include &lt;WiFiClient.h&gt;</w:t>
       </w:r>
     </w:p>
     <w:p>
@@ -8619,194 +7979,94 @@
           <w:sz w:val="24"/>
           <w:szCs w:val="24"/>
         </w:rPr>
-        <w:t xml:space="preserve">char </w:t>
-      </w:r>
-      <w:proofErr w:type="gramStart"/>
-      <w:r>
-        <w:rPr>
-          <w:bCs/>
-          <w:sz w:val="24"/>
-          <w:szCs w:val="24"/>
-        </w:rPr>
-        <w:t>auth[</w:t>
-      </w:r>
-      <w:proofErr w:type="gramEnd"/>
-      <w:r>
-        <w:rPr>
-          <w:bCs/>
-          <w:sz w:val="24"/>
-          <w:szCs w:val="24"/>
-        </w:rPr>
-        <w:t>] = "T9T8Vc2xNrUquTAxgUc_u9BZ6OuX4Hka";</w:t>
-      </w:r>
-    </w:p>
-    <w:p>
-      <w:pPr>
-        <w:rPr>
-          <w:bCs/>
-          <w:sz w:val="24"/>
-          <w:szCs w:val="24"/>
-        </w:rPr>
-      </w:pPr>
-    </w:p>
-    <w:p>
-      <w:pPr>
-        <w:rPr>
-          <w:bCs/>
-          <w:sz w:val="24"/>
-          <w:szCs w:val="24"/>
-        </w:rPr>
-      </w:pPr>
-    </w:p>
-    <w:p>
-      <w:pPr>
-        <w:rPr>
-          <w:bCs/>
-          <w:sz w:val="24"/>
-          <w:szCs w:val="24"/>
-        </w:rPr>
-      </w:pPr>
-      <w:r>
-        <w:rPr>
-          <w:bCs/>
-          <w:sz w:val="24"/>
-          <w:szCs w:val="24"/>
-        </w:rPr>
-        <w:t xml:space="preserve">char </w:t>
-      </w:r>
-      <w:proofErr w:type="spellStart"/>
-      <w:proofErr w:type="gramStart"/>
-      <w:r>
-        <w:rPr>
-          <w:bCs/>
-          <w:sz w:val="24"/>
-          <w:szCs w:val="24"/>
-        </w:rPr>
-        <w:t>ssid</w:t>
-      </w:r>
-      <w:proofErr w:type="spellEnd"/>
-      <w:r>
-        <w:rPr>
-          <w:bCs/>
-          <w:sz w:val="24"/>
-          <w:szCs w:val="24"/>
-        </w:rPr>
-        <w:t>[</w:t>
-      </w:r>
-      <w:proofErr w:type="gramEnd"/>
-      <w:r>
-        <w:rPr>
-          <w:bCs/>
-          <w:sz w:val="24"/>
-          <w:szCs w:val="24"/>
-        </w:rPr>
-        <w:t>] = "</w:t>
-      </w:r>
-      <w:proofErr w:type="spellStart"/>
-      <w:r>
-        <w:rPr>
-          <w:bCs/>
-          <w:sz w:val="24"/>
-          <w:szCs w:val="24"/>
-        </w:rPr>
-        <w:t>realme</w:t>
-      </w:r>
-      <w:proofErr w:type="spellEnd"/>
-      <w:r>
-        <w:rPr>
-          <w:bCs/>
-          <w:sz w:val="24"/>
-          <w:szCs w:val="24"/>
-        </w:rPr>
-        <w:t>";</w:t>
-      </w:r>
-    </w:p>
-    <w:p>
-      <w:pPr>
-        <w:rPr>
-          <w:bCs/>
-          <w:sz w:val="24"/>
-          <w:szCs w:val="24"/>
-        </w:rPr>
-      </w:pPr>
-      <w:r>
-        <w:rPr>
-          <w:bCs/>
-          <w:sz w:val="24"/>
-          <w:szCs w:val="24"/>
-        </w:rPr>
-        <w:t xml:space="preserve">char </w:t>
-      </w:r>
-      <w:proofErr w:type="gramStart"/>
-      <w:r>
-        <w:rPr>
-          <w:bCs/>
-          <w:sz w:val="24"/>
-          <w:szCs w:val="24"/>
-        </w:rPr>
-        <w:t>pass[</w:t>
-      </w:r>
-      <w:proofErr w:type="gramEnd"/>
-      <w:r>
-        <w:rPr>
-          <w:bCs/>
-          <w:sz w:val="24"/>
-          <w:szCs w:val="24"/>
-        </w:rPr>
-        <w:t>] = "12345678";</w:t>
-      </w:r>
-    </w:p>
-    <w:p>
-      <w:pPr>
-        <w:rPr>
-          <w:bCs/>
-          <w:sz w:val="24"/>
-          <w:szCs w:val="24"/>
-        </w:rPr>
-      </w:pPr>
-    </w:p>
-    <w:p>
-      <w:pPr>
-        <w:rPr>
-          <w:bCs/>
-          <w:sz w:val="24"/>
-          <w:szCs w:val="24"/>
-        </w:rPr>
-      </w:pPr>
-    </w:p>
-    <w:p>
-      <w:pPr>
-        <w:rPr>
-          <w:bCs/>
-          <w:sz w:val="24"/>
-          <w:szCs w:val="24"/>
-        </w:rPr>
-      </w:pPr>
-      <w:r>
-        <w:rPr>
-          <w:bCs/>
-          <w:sz w:val="24"/>
-          <w:szCs w:val="24"/>
-        </w:rPr>
-        <w:t xml:space="preserve">const int </w:t>
-      </w:r>
-      <w:proofErr w:type="spellStart"/>
-      <w:r>
-        <w:rPr>
-          <w:bCs/>
-          <w:sz w:val="24"/>
-          <w:szCs w:val="24"/>
-        </w:rPr>
-        <w:t>soilMoisturePin</w:t>
-      </w:r>
-      <w:proofErr w:type="spellEnd"/>
-      <w:r>
-        <w:rPr>
-          <w:bCs/>
-          <w:sz w:val="24"/>
-          <w:szCs w:val="24"/>
-        </w:rPr>
-        <w:t xml:space="preserve"> = 34;</w:t>
+        <w:t>char auth[] = "T9T8Vc2xNrUquTAxgUc_u9BZ6OuX4Hka";</w:t>
+      </w:r>
+    </w:p>
+    <w:p>
+      <w:pPr>
+        <w:rPr>
+          <w:bCs/>
+          <w:sz w:val="24"/>
+          <w:szCs w:val="24"/>
+        </w:rPr>
+      </w:pPr>
+    </w:p>
+    <w:p>
+      <w:pPr>
+        <w:rPr>
+          <w:bCs/>
+          <w:sz w:val="24"/>
+          <w:szCs w:val="24"/>
+        </w:rPr>
+      </w:pPr>
+    </w:p>
+    <w:p>
+      <w:pPr>
+        <w:rPr>
+          <w:bCs/>
+          <w:sz w:val="24"/>
+          <w:szCs w:val="24"/>
+        </w:rPr>
+      </w:pPr>
+      <w:r>
+        <w:rPr>
+          <w:bCs/>
+          <w:sz w:val="24"/>
+          <w:szCs w:val="24"/>
+        </w:rPr>
+        <w:t>char ssid[] = "realme";</w:t>
+      </w:r>
+    </w:p>
+    <w:p>
+      <w:pPr>
+        <w:rPr>
+          <w:bCs/>
+          <w:sz w:val="24"/>
+          <w:szCs w:val="24"/>
+        </w:rPr>
+      </w:pPr>
+      <w:r>
+        <w:rPr>
+          <w:bCs/>
+          <w:sz w:val="24"/>
+          <w:szCs w:val="24"/>
+        </w:rPr>
+        <w:t>char pass[] = "12345678";</w:t>
+      </w:r>
+    </w:p>
+    <w:p>
+      <w:pPr>
+        <w:rPr>
+          <w:bCs/>
+          <w:sz w:val="24"/>
+          <w:szCs w:val="24"/>
+        </w:rPr>
+      </w:pPr>
+    </w:p>
+    <w:p>
+      <w:pPr>
+        <w:rPr>
+          <w:bCs/>
+          <w:sz w:val="24"/>
+          <w:szCs w:val="24"/>
+        </w:rPr>
+      </w:pPr>
+    </w:p>
+    <w:p>
+      <w:pPr>
+        <w:rPr>
+          <w:bCs/>
+          <w:sz w:val="24"/>
+          <w:szCs w:val="24"/>
+        </w:rPr>
+      </w:pPr>
+      <w:r>
+        <w:rPr>
+          <w:bCs/>
+          <w:sz w:val="24"/>
+          <w:szCs w:val="24"/>
+        </w:rPr>
+        <w:t>const int soilMoisturePin = 34;</w:t>
       </w:r>
     </w:p>
     <w:p>
@@ -8840,113 +8100,41 @@
           <w:sz w:val="24"/>
           <w:szCs w:val="24"/>
         </w:rPr>
-        <w:t xml:space="preserve">const int motorPin1 = </w:t>
-      </w:r>
-      <w:proofErr w:type="gramStart"/>
-      <w:r>
-        <w:rPr>
-          <w:bCs/>
-          <w:sz w:val="24"/>
-          <w:szCs w:val="24"/>
-        </w:rPr>
-        <w:t>25;  /</w:t>
-      </w:r>
-      <w:proofErr w:type="gramEnd"/>
-      <w:r>
-        <w:rPr>
-          <w:bCs/>
-          <w:sz w:val="24"/>
-          <w:szCs w:val="24"/>
-        </w:rPr>
-        <w:t>/ IN1 on the L298N</w:t>
-      </w:r>
-    </w:p>
-    <w:p>
-      <w:pPr>
-        <w:rPr>
-          <w:bCs/>
-          <w:sz w:val="24"/>
-          <w:szCs w:val="24"/>
-        </w:rPr>
-      </w:pPr>
-      <w:r>
-        <w:rPr>
-          <w:bCs/>
-          <w:sz w:val="24"/>
-          <w:szCs w:val="24"/>
-        </w:rPr>
-        <w:t xml:space="preserve">const int motorPin2 = </w:t>
-      </w:r>
-      <w:proofErr w:type="gramStart"/>
-      <w:r>
-        <w:rPr>
-          <w:bCs/>
-          <w:sz w:val="24"/>
-          <w:szCs w:val="24"/>
-        </w:rPr>
-        <w:t>26;  /</w:t>
-      </w:r>
-      <w:proofErr w:type="gramEnd"/>
-      <w:r>
-        <w:rPr>
-          <w:bCs/>
-          <w:sz w:val="24"/>
-          <w:szCs w:val="24"/>
-        </w:rPr>
-        <w:t>/ IN2 on the L298N</w:t>
-      </w:r>
-    </w:p>
-    <w:p>
-      <w:pPr>
-        <w:rPr>
-          <w:bCs/>
-          <w:sz w:val="24"/>
-          <w:szCs w:val="24"/>
-        </w:rPr>
-      </w:pPr>
-      <w:r>
-        <w:rPr>
-          <w:bCs/>
-          <w:sz w:val="24"/>
-          <w:szCs w:val="24"/>
-        </w:rPr>
-        <w:t xml:space="preserve">const int </w:t>
-      </w:r>
-      <w:proofErr w:type="spellStart"/>
-      <w:r>
-        <w:rPr>
-          <w:bCs/>
-          <w:sz w:val="24"/>
-          <w:szCs w:val="24"/>
-        </w:rPr>
-        <w:t>enablePin</w:t>
-      </w:r>
-      <w:proofErr w:type="spellEnd"/>
-      <w:r>
-        <w:rPr>
-          <w:bCs/>
-          <w:sz w:val="24"/>
-          <w:szCs w:val="24"/>
-        </w:rPr>
-        <w:t xml:space="preserve"> = </w:t>
-      </w:r>
-      <w:proofErr w:type="gramStart"/>
-      <w:r>
-        <w:rPr>
-          <w:bCs/>
-          <w:sz w:val="24"/>
-          <w:szCs w:val="24"/>
-        </w:rPr>
-        <w:t>27;  /</w:t>
-      </w:r>
-      <w:proofErr w:type="gramEnd"/>
-      <w:r>
-        <w:rPr>
-          <w:bCs/>
-          <w:sz w:val="24"/>
-          <w:szCs w:val="24"/>
-        </w:rPr>
-        <w:t>/ ENA on the L298N (PWM)</w:t>
+        <w:t>const int motorPin1 = 25;  // IN1 on the L298N</w:t>
+      </w:r>
+    </w:p>
+    <w:p>
+      <w:pPr>
+        <w:rPr>
+          <w:bCs/>
+          <w:sz w:val="24"/>
+          <w:szCs w:val="24"/>
+        </w:rPr>
+      </w:pPr>
+      <w:r>
+        <w:rPr>
+          <w:bCs/>
+          <w:sz w:val="24"/>
+          <w:szCs w:val="24"/>
+        </w:rPr>
+        <w:t>const int motorPin2 = 26;  // IN2 on the L298N</w:t>
+      </w:r>
+    </w:p>
+    <w:p>
+      <w:pPr>
+        <w:rPr>
+          <w:bCs/>
+          <w:sz w:val="24"/>
+          <w:szCs w:val="24"/>
+        </w:rPr>
+      </w:pPr>
+      <w:r>
+        <w:rPr>
+          <w:bCs/>
+          <w:sz w:val="24"/>
+          <w:szCs w:val="24"/>
+        </w:rPr>
+        <w:t>const int enablePin = 27;  // ENA on the L298N (PWM)</w:t>
       </w:r>
     </w:p>
     <w:p>
@@ -8989,149 +8177,67 @@
           <w:sz w:val="24"/>
           <w:szCs w:val="24"/>
         </w:rPr>
-        <w:t xml:space="preserve">int </w:t>
-      </w:r>
-      <w:proofErr w:type="spellStart"/>
-      <w:r>
-        <w:rPr>
-          <w:bCs/>
-          <w:sz w:val="24"/>
-          <w:szCs w:val="24"/>
-        </w:rPr>
-        <w:t>sensorValue</w:t>
-      </w:r>
-      <w:proofErr w:type="spellEnd"/>
-      <w:r>
-        <w:rPr>
-          <w:bCs/>
-          <w:sz w:val="24"/>
-          <w:szCs w:val="24"/>
-        </w:rPr>
-        <w:t xml:space="preserve"> = 0;</w:t>
-      </w:r>
-    </w:p>
-    <w:p>
-      <w:pPr>
-        <w:rPr>
-          <w:bCs/>
-          <w:sz w:val="24"/>
-          <w:szCs w:val="24"/>
-        </w:rPr>
-      </w:pPr>
-      <w:r>
-        <w:rPr>
-          <w:bCs/>
-          <w:sz w:val="24"/>
-          <w:szCs w:val="24"/>
-        </w:rPr>
-        <w:t xml:space="preserve">float </w:t>
-      </w:r>
-      <w:proofErr w:type="spellStart"/>
-      <w:r>
-        <w:rPr>
-          <w:bCs/>
-          <w:sz w:val="24"/>
-          <w:szCs w:val="24"/>
-        </w:rPr>
-        <w:t>soilMoisturePercent</w:t>
-      </w:r>
-      <w:proofErr w:type="spellEnd"/>
-      <w:r>
-        <w:rPr>
-          <w:bCs/>
-          <w:sz w:val="24"/>
-          <w:szCs w:val="24"/>
-        </w:rPr>
-        <w:t xml:space="preserve"> = 0.0;</w:t>
-      </w:r>
-    </w:p>
-    <w:p>
-      <w:pPr>
-        <w:rPr>
-          <w:bCs/>
-          <w:sz w:val="24"/>
-          <w:szCs w:val="24"/>
-        </w:rPr>
-      </w:pPr>
-      <w:r>
-        <w:rPr>
-          <w:bCs/>
-          <w:sz w:val="24"/>
-          <w:szCs w:val="24"/>
-        </w:rPr>
-        <w:t xml:space="preserve">bool </w:t>
-      </w:r>
-      <w:proofErr w:type="spellStart"/>
-      <w:r>
-        <w:rPr>
-          <w:bCs/>
-          <w:sz w:val="24"/>
-          <w:szCs w:val="24"/>
-        </w:rPr>
-        <w:t>manualControl</w:t>
-      </w:r>
-      <w:proofErr w:type="spellEnd"/>
-      <w:r>
-        <w:rPr>
-          <w:bCs/>
-          <w:sz w:val="24"/>
-          <w:szCs w:val="24"/>
-        </w:rPr>
-        <w:t xml:space="preserve"> = </w:t>
-      </w:r>
-      <w:proofErr w:type="gramStart"/>
-      <w:r>
-        <w:rPr>
-          <w:bCs/>
-          <w:sz w:val="24"/>
-          <w:szCs w:val="24"/>
-        </w:rPr>
-        <w:t>false;  /</w:t>
-      </w:r>
-      <w:proofErr w:type="gramEnd"/>
-      <w:r>
-        <w:rPr>
-          <w:bCs/>
-          <w:sz w:val="24"/>
-          <w:szCs w:val="24"/>
-        </w:rPr>
-        <w:t>/ Flag to indicate manual control state</w:t>
-      </w:r>
-    </w:p>
-    <w:p>
-      <w:pPr>
-        <w:rPr>
-          <w:bCs/>
-          <w:sz w:val="24"/>
-          <w:szCs w:val="24"/>
-        </w:rPr>
-      </w:pPr>
-    </w:p>
-    <w:p>
-      <w:pPr>
-        <w:rPr>
-          <w:bCs/>
-          <w:sz w:val="24"/>
-          <w:szCs w:val="24"/>
-        </w:rPr>
-      </w:pPr>
-      <w:proofErr w:type="spellStart"/>
-      <w:r>
-        <w:rPr>
-          <w:bCs/>
-          <w:sz w:val="24"/>
-          <w:szCs w:val="24"/>
-        </w:rPr>
-        <w:t>BlynkTimer</w:t>
-      </w:r>
-      <w:proofErr w:type="spellEnd"/>
-      <w:r>
-        <w:rPr>
-          <w:bCs/>
-          <w:sz w:val="24"/>
-          <w:szCs w:val="24"/>
-        </w:rPr>
-        <w:t xml:space="preserve"> timer;</w:t>
+        <w:t>int sensorValue = 0;</w:t>
+      </w:r>
+    </w:p>
+    <w:p>
+      <w:pPr>
+        <w:rPr>
+          <w:bCs/>
+          <w:sz w:val="24"/>
+          <w:szCs w:val="24"/>
+        </w:rPr>
+      </w:pPr>
+      <w:r>
+        <w:rPr>
+          <w:bCs/>
+          <w:sz w:val="24"/>
+          <w:szCs w:val="24"/>
+        </w:rPr>
+        <w:t>float soilMoisturePercent = 0.0;</w:t>
+      </w:r>
+    </w:p>
+    <w:p>
+      <w:pPr>
+        <w:rPr>
+          <w:bCs/>
+          <w:sz w:val="24"/>
+          <w:szCs w:val="24"/>
+        </w:rPr>
+      </w:pPr>
+      <w:r>
+        <w:rPr>
+          <w:bCs/>
+          <w:sz w:val="24"/>
+          <w:szCs w:val="24"/>
+        </w:rPr>
+        <w:t>bool manualControl = false;  // Flag to indicate manual control state</w:t>
+      </w:r>
+    </w:p>
+    <w:p>
+      <w:pPr>
+        <w:rPr>
+          <w:bCs/>
+          <w:sz w:val="24"/>
+          <w:szCs w:val="24"/>
+        </w:rPr>
+      </w:pPr>
+    </w:p>
+    <w:p>
+      <w:pPr>
+        <w:rPr>
+          <w:bCs/>
+          <w:sz w:val="24"/>
+          <w:szCs w:val="24"/>
+        </w:rPr>
+      </w:pPr>
+      <w:r>
+        <w:rPr>
+          <w:bCs/>
+          <w:sz w:val="24"/>
+          <w:szCs w:val="24"/>
+        </w:rPr>
+        <w:t>BlynkTimer timer;</w:t>
       </w:r>
     </w:p>
     <w:p>
@@ -9174,35 +8280,7 @@
           <w:sz w:val="24"/>
           <w:szCs w:val="24"/>
         </w:rPr>
-        <w:t xml:space="preserve">void </w:t>
-      </w:r>
-      <w:proofErr w:type="spellStart"/>
-      <w:proofErr w:type="gramStart"/>
-      <w:r>
-        <w:rPr>
-          <w:bCs/>
-          <w:sz w:val="24"/>
-          <w:szCs w:val="24"/>
-        </w:rPr>
-        <w:t>readSoilMoisture</w:t>
-      </w:r>
-      <w:proofErr w:type="spellEnd"/>
-      <w:r>
-        <w:rPr>
-          <w:bCs/>
-          <w:sz w:val="24"/>
-          <w:szCs w:val="24"/>
-        </w:rPr>
-        <w:t>(</w:t>
-      </w:r>
-      <w:proofErr w:type="gramEnd"/>
-      <w:r>
-        <w:rPr>
-          <w:bCs/>
-          <w:sz w:val="24"/>
-          <w:szCs w:val="24"/>
-        </w:rPr>
-        <w:t>) {</w:t>
+        <w:t>void readSoilMoisture() {</w:t>
       </w:r>
     </w:p>
     <w:p>
@@ -9236,79 +8314,25 @@
           <w:sz w:val="24"/>
           <w:szCs w:val="24"/>
         </w:rPr>
+        <w:t xml:space="preserve">  sensorValue = analogRead(soilMoisturePin);</w:t>
+      </w:r>
+    </w:p>
+    <w:p>
+      <w:pPr>
+        <w:rPr>
+          <w:bCs/>
+          <w:sz w:val="24"/>
+          <w:szCs w:val="24"/>
+        </w:rPr>
+      </w:pPr>
+      <w:r>
+        <w:rPr>
+          <w:bCs/>
+          <w:sz w:val="24"/>
+          <w:szCs w:val="24"/>
+        </w:rPr>
         <w:t xml:space="preserve">  </w:t>
       </w:r>
-      <w:proofErr w:type="spellStart"/>
-      <w:r>
-        <w:rPr>
-          <w:bCs/>
-          <w:sz w:val="24"/>
-          <w:szCs w:val="24"/>
-        </w:rPr>
-        <w:t>sensorValue</w:t>
-      </w:r>
-      <w:proofErr w:type="spellEnd"/>
-      <w:r>
-        <w:rPr>
-          <w:bCs/>
-          <w:sz w:val="24"/>
-          <w:szCs w:val="24"/>
-        </w:rPr>
-        <w:t xml:space="preserve"> = </w:t>
-      </w:r>
-      <w:proofErr w:type="spellStart"/>
-      <w:r>
-        <w:rPr>
-          <w:bCs/>
-          <w:sz w:val="24"/>
-          <w:szCs w:val="24"/>
-        </w:rPr>
-        <w:t>analogRead</w:t>
-      </w:r>
-      <w:proofErr w:type="spellEnd"/>
-      <w:r>
-        <w:rPr>
-          <w:bCs/>
-          <w:sz w:val="24"/>
-          <w:szCs w:val="24"/>
-        </w:rPr>
-        <w:t>(</w:t>
-      </w:r>
-      <w:proofErr w:type="spellStart"/>
-      <w:r>
-        <w:rPr>
-          <w:bCs/>
-          <w:sz w:val="24"/>
-          <w:szCs w:val="24"/>
-        </w:rPr>
-        <w:t>soilMoisturePin</w:t>
-      </w:r>
-      <w:proofErr w:type="spellEnd"/>
-      <w:r>
-        <w:rPr>
-          <w:bCs/>
-          <w:sz w:val="24"/>
-          <w:szCs w:val="24"/>
-        </w:rPr>
-        <w:t>);</w:t>
-      </w:r>
-    </w:p>
-    <w:p>
-      <w:pPr>
-        <w:rPr>
-          <w:bCs/>
-          <w:sz w:val="24"/>
-          <w:szCs w:val="24"/>
-        </w:rPr>
-      </w:pPr>
-      <w:r>
-        <w:rPr>
-          <w:bCs/>
-          <w:sz w:val="24"/>
-          <w:szCs w:val="24"/>
-        </w:rPr>
-        <w:t xml:space="preserve">  </w:t>
-      </w:r>
     </w:p>
     <w:p>
       <w:pPr>
@@ -9341,53 +8365,7 @@
           <w:sz w:val="24"/>
           <w:szCs w:val="24"/>
         </w:rPr>
-        <w:t xml:space="preserve">  </w:t>
-      </w:r>
-      <w:proofErr w:type="spellStart"/>
-      <w:r>
-        <w:rPr>
-          <w:bCs/>
-          <w:sz w:val="24"/>
-          <w:szCs w:val="24"/>
-        </w:rPr>
-        <w:t>soilMoisturePercent</w:t>
-      </w:r>
-      <w:proofErr w:type="spellEnd"/>
-      <w:r>
-        <w:rPr>
-          <w:bCs/>
-          <w:sz w:val="24"/>
-          <w:szCs w:val="24"/>
-        </w:rPr>
-        <w:t xml:space="preserve"> = </w:t>
-      </w:r>
-      <w:proofErr w:type="gramStart"/>
-      <w:r>
-        <w:rPr>
-          <w:bCs/>
-          <w:sz w:val="24"/>
-          <w:szCs w:val="24"/>
-        </w:rPr>
-        <w:t>map(</w:t>
-      </w:r>
-      <w:proofErr w:type="spellStart"/>
-      <w:proofErr w:type="gramEnd"/>
-      <w:r>
-        <w:rPr>
-          <w:bCs/>
-          <w:sz w:val="24"/>
-          <w:szCs w:val="24"/>
-        </w:rPr>
-        <w:t>sensorValue</w:t>
-      </w:r>
-      <w:proofErr w:type="spellEnd"/>
-      <w:r>
-        <w:rPr>
-          <w:bCs/>
-          <w:sz w:val="24"/>
-          <w:szCs w:val="24"/>
-        </w:rPr>
-        <w:t>, 4095, 0, 0, 100);</w:t>
+        <w:t xml:space="preserve">  soilMoisturePercent = map(sensorValue, 4095, 0, 0, 100);</w:t>
       </w:r>
     </w:p>
     <w:p>
@@ -9430,201 +8408,75 @@
           <w:sz w:val="24"/>
           <w:szCs w:val="24"/>
         </w:rPr>
-        <w:t xml:space="preserve">  </w:t>
-      </w:r>
-      <w:proofErr w:type="spellStart"/>
-      <w:r>
-        <w:rPr>
-          <w:bCs/>
-          <w:sz w:val="24"/>
-          <w:szCs w:val="24"/>
-        </w:rPr>
-        <w:t>Serial.print</w:t>
-      </w:r>
-      <w:proofErr w:type="spellEnd"/>
-      <w:r>
-        <w:rPr>
-          <w:bCs/>
-          <w:sz w:val="24"/>
-          <w:szCs w:val="24"/>
-        </w:rPr>
-        <w:t>("Soil Moisture Sensor Value: ");</w:t>
-      </w:r>
-    </w:p>
-    <w:p>
-      <w:pPr>
-        <w:rPr>
-          <w:bCs/>
-          <w:sz w:val="24"/>
-          <w:szCs w:val="24"/>
-        </w:rPr>
-      </w:pPr>
-      <w:r>
-        <w:rPr>
-          <w:bCs/>
-          <w:sz w:val="24"/>
-          <w:szCs w:val="24"/>
-        </w:rPr>
-        <w:t xml:space="preserve">  </w:t>
-      </w:r>
-      <w:proofErr w:type="spellStart"/>
-      <w:r>
-        <w:rPr>
-          <w:bCs/>
-          <w:sz w:val="24"/>
-          <w:szCs w:val="24"/>
-        </w:rPr>
-        <w:t>Serial.print</w:t>
-      </w:r>
-      <w:proofErr w:type="spellEnd"/>
-      <w:r>
-        <w:rPr>
-          <w:bCs/>
-          <w:sz w:val="24"/>
-          <w:szCs w:val="24"/>
-        </w:rPr>
-        <w:t>(</w:t>
-      </w:r>
-      <w:proofErr w:type="spellStart"/>
-      <w:r>
-        <w:rPr>
-          <w:bCs/>
-          <w:sz w:val="24"/>
-          <w:szCs w:val="24"/>
-        </w:rPr>
-        <w:t>sensorValue</w:t>
-      </w:r>
-      <w:proofErr w:type="spellEnd"/>
-      <w:r>
-        <w:rPr>
-          <w:bCs/>
-          <w:sz w:val="24"/>
-          <w:szCs w:val="24"/>
-        </w:rPr>
-        <w:t>);</w:t>
-      </w:r>
-    </w:p>
-    <w:p>
-      <w:pPr>
-        <w:rPr>
-          <w:bCs/>
-          <w:sz w:val="24"/>
-          <w:szCs w:val="24"/>
-        </w:rPr>
-      </w:pPr>
-      <w:r>
-        <w:rPr>
-          <w:bCs/>
-          <w:sz w:val="24"/>
-          <w:szCs w:val="24"/>
-        </w:rPr>
-        <w:t xml:space="preserve">  </w:t>
-      </w:r>
-      <w:proofErr w:type="spellStart"/>
-      <w:r>
-        <w:rPr>
-          <w:bCs/>
-          <w:sz w:val="24"/>
-          <w:szCs w:val="24"/>
-        </w:rPr>
-        <w:t>Serial.print</w:t>
-      </w:r>
-      <w:proofErr w:type="spellEnd"/>
-      <w:r>
-        <w:rPr>
-          <w:bCs/>
-          <w:sz w:val="24"/>
-          <w:szCs w:val="24"/>
-        </w:rPr>
-        <w:t>(" - ");</w:t>
-      </w:r>
-    </w:p>
-    <w:p>
-      <w:pPr>
-        <w:rPr>
-          <w:bCs/>
-          <w:sz w:val="24"/>
-          <w:szCs w:val="24"/>
-        </w:rPr>
-      </w:pPr>
-      <w:r>
-        <w:rPr>
-          <w:bCs/>
-          <w:sz w:val="24"/>
-          <w:szCs w:val="24"/>
-        </w:rPr>
-        <w:t xml:space="preserve">  </w:t>
-      </w:r>
-      <w:proofErr w:type="spellStart"/>
-      <w:r>
-        <w:rPr>
-          <w:bCs/>
-          <w:sz w:val="24"/>
-          <w:szCs w:val="24"/>
-        </w:rPr>
-        <w:t>Serial.print</w:t>
-      </w:r>
-      <w:proofErr w:type="spellEnd"/>
-      <w:r>
-        <w:rPr>
-          <w:bCs/>
-          <w:sz w:val="24"/>
-          <w:szCs w:val="24"/>
-        </w:rPr>
-        <w:t>(</w:t>
-      </w:r>
-      <w:proofErr w:type="spellStart"/>
-      <w:r>
-        <w:rPr>
-          <w:bCs/>
-          <w:sz w:val="24"/>
-          <w:szCs w:val="24"/>
-        </w:rPr>
-        <w:t>soilMoisturePercent</w:t>
-      </w:r>
-      <w:proofErr w:type="spellEnd"/>
-      <w:r>
-        <w:rPr>
-          <w:bCs/>
-          <w:sz w:val="24"/>
-          <w:szCs w:val="24"/>
-        </w:rPr>
-        <w:t>);</w:t>
-      </w:r>
-    </w:p>
-    <w:p>
-      <w:pPr>
-        <w:rPr>
-          <w:bCs/>
-          <w:sz w:val="24"/>
-          <w:szCs w:val="24"/>
-        </w:rPr>
-      </w:pPr>
-      <w:r>
-        <w:rPr>
-          <w:bCs/>
-          <w:sz w:val="24"/>
-          <w:szCs w:val="24"/>
-        </w:rPr>
-        <w:t xml:space="preserve">  </w:t>
-      </w:r>
-      <w:proofErr w:type="spellStart"/>
-      <w:r>
-        <w:rPr>
-          <w:bCs/>
-          <w:sz w:val="24"/>
-          <w:szCs w:val="24"/>
-        </w:rPr>
-        <w:t>Serial.println</w:t>
-      </w:r>
-      <w:proofErr w:type="spellEnd"/>
-      <w:r>
-        <w:rPr>
-          <w:bCs/>
-          <w:sz w:val="24"/>
-          <w:szCs w:val="24"/>
-        </w:rPr>
-        <w:t>("%");</w:t>
+        <w:t xml:space="preserve">  Serial.print("Soil Moisture Sensor Value: ");</w:t>
+      </w:r>
+    </w:p>
+    <w:p>
+      <w:pPr>
+        <w:rPr>
+          <w:bCs/>
+          <w:sz w:val="24"/>
+          <w:szCs w:val="24"/>
+        </w:rPr>
+      </w:pPr>
+      <w:r>
+        <w:rPr>
+          <w:bCs/>
+          <w:sz w:val="24"/>
+          <w:szCs w:val="24"/>
+        </w:rPr>
+        <w:t xml:space="preserve">  Serial.print(sensorValue);</w:t>
+      </w:r>
+    </w:p>
+    <w:p>
+      <w:pPr>
+        <w:rPr>
+          <w:bCs/>
+          <w:sz w:val="24"/>
+          <w:szCs w:val="24"/>
+        </w:rPr>
+      </w:pPr>
+      <w:r>
+        <w:rPr>
+          <w:bCs/>
+          <w:sz w:val="24"/>
+          <w:szCs w:val="24"/>
+        </w:rPr>
+        <w:t xml:space="preserve">  Serial.print(" - ");</w:t>
+      </w:r>
+    </w:p>
+    <w:p>
+      <w:pPr>
+        <w:rPr>
+          <w:bCs/>
+          <w:sz w:val="24"/>
+          <w:szCs w:val="24"/>
+        </w:rPr>
+      </w:pPr>
+      <w:r>
+        <w:rPr>
+          <w:bCs/>
+          <w:sz w:val="24"/>
+          <w:szCs w:val="24"/>
+        </w:rPr>
+        <w:t xml:space="preserve">  Serial.print(soilMoisturePercent);</w:t>
+      </w:r>
+    </w:p>
+    <w:p>
+      <w:pPr>
+        <w:rPr>
+          <w:bCs/>
+          <w:sz w:val="24"/>
+          <w:szCs w:val="24"/>
+        </w:rPr>
+      </w:pPr>
+      <w:r>
+        <w:rPr>
+          <w:bCs/>
+          <w:sz w:val="24"/>
+          <w:szCs w:val="24"/>
+        </w:rPr>
+        <w:t xml:space="preserve">  Serial.println("%");</w:t>
       </w:r>
     </w:p>
     <w:p>
@@ -9668,43 +8520,7 @@
           <w:sz w:val="24"/>
           <w:szCs w:val="24"/>
         </w:rPr>
-        <w:t xml:space="preserve">  </w:t>
-      </w:r>
-      <w:proofErr w:type="spellStart"/>
-      <w:r>
-        <w:rPr>
-          <w:bCs/>
-          <w:sz w:val="24"/>
-          <w:szCs w:val="24"/>
-        </w:rPr>
-        <w:t>Blynk.virtualWrite</w:t>
-      </w:r>
-      <w:proofErr w:type="spellEnd"/>
-      <w:r>
-        <w:rPr>
-          <w:bCs/>
-          <w:sz w:val="24"/>
-          <w:szCs w:val="24"/>
-        </w:rPr>
-        <w:t xml:space="preserve">(V0, </w:t>
-      </w:r>
-      <w:proofErr w:type="spellStart"/>
-      <w:r>
-        <w:rPr>
-          <w:bCs/>
-          <w:sz w:val="24"/>
-          <w:szCs w:val="24"/>
-        </w:rPr>
-        <w:t>soilMoisturePercent</w:t>
-      </w:r>
-      <w:proofErr w:type="spellEnd"/>
-      <w:r>
-        <w:rPr>
-          <w:bCs/>
-          <w:sz w:val="24"/>
-          <w:szCs w:val="24"/>
-        </w:rPr>
-        <w:t>);</w:t>
+        <w:t xml:space="preserve">  Blynk.virtualWrite(V0, soilMoisturePercent);</w:t>
       </w:r>
     </w:p>
     <w:p>
@@ -9747,70 +8563,24 @@
           <w:sz w:val="24"/>
           <w:szCs w:val="24"/>
         </w:rPr>
-        <w:t xml:space="preserve">  if </w:t>
-      </w:r>
-      <w:proofErr w:type="gramStart"/>
-      <w:r>
-        <w:rPr>
-          <w:bCs/>
-          <w:sz w:val="24"/>
-          <w:szCs w:val="24"/>
-        </w:rPr>
-        <w:t>(!</w:t>
-      </w:r>
-      <w:proofErr w:type="spellStart"/>
-      <w:r>
-        <w:rPr>
-          <w:bCs/>
-          <w:sz w:val="24"/>
-          <w:szCs w:val="24"/>
-        </w:rPr>
-        <w:t>manualControl</w:t>
-      </w:r>
-      <w:proofErr w:type="spellEnd"/>
-      <w:proofErr w:type="gramEnd"/>
-      <w:r>
-        <w:rPr>
-          <w:bCs/>
-          <w:sz w:val="24"/>
-          <w:szCs w:val="24"/>
-        </w:rPr>
-        <w:t>) {</w:t>
-      </w:r>
-    </w:p>
-    <w:p>
-      <w:pPr>
-        <w:rPr>
-          <w:bCs/>
-          <w:sz w:val="24"/>
-          <w:szCs w:val="24"/>
-        </w:rPr>
-      </w:pPr>
-      <w:r>
-        <w:rPr>
-          <w:bCs/>
-          <w:sz w:val="24"/>
-          <w:szCs w:val="24"/>
-        </w:rPr>
-        <w:t xml:space="preserve">    if (</w:t>
-      </w:r>
-      <w:proofErr w:type="spellStart"/>
-      <w:r>
-        <w:rPr>
-          <w:bCs/>
-          <w:sz w:val="24"/>
-          <w:szCs w:val="24"/>
-        </w:rPr>
-        <w:t>soilMoisturePercent</w:t>
-      </w:r>
-      <w:proofErr w:type="spellEnd"/>
-      <w:r>
-        <w:rPr>
-          <w:bCs/>
-          <w:sz w:val="24"/>
-          <w:szCs w:val="24"/>
-        </w:rPr>
-        <w:t xml:space="preserve"> &gt; 40) {</w:t>
+        <w:t xml:space="preserve">  if (!manualControl) {</w:t>
+      </w:r>
+    </w:p>
+    <w:p>
+      <w:pPr>
+        <w:rPr>
+          <w:bCs/>
+          <w:sz w:val="24"/>
+          <w:szCs w:val="24"/>
+        </w:rPr>
+      </w:pPr>
+      <w:r>
+        <w:rPr>
+          <w:bCs/>
+          <w:sz w:val="24"/>
+          <w:szCs w:val="24"/>
+        </w:rPr>
+        <w:t xml:space="preserve">    if (soilMoisturePercent &gt; 40) {</w:t>
       </w:r>
     </w:p>
     <w:p>
@@ -9844,160 +8614,58 @@
           <w:sz w:val="24"/>
           <w:szCs w:val="24"/>
         </w:rPr>
-        <w:t xml:space="preserve">      </w:t>
-      </w:r>
-      <w:proofErr w:type="spellStart"/>
-      <w:proofErr w:type="gramStart"/>
-      <w:r>
-        <w:rPr>
-          <w:bCs/>
-          <w:sz w:val="24"/>
-          <w:szCs w:val="24"/>
-        </w:rPr>
-        <w:t>ledcWrite</w:t>
-      </w:r>
-      <w:proofErr w:type="spellEnd"/>
-      <w:r>
-        <w:rPr>
-          <w:bCs/>
-          <w:sz w:val="24"/>
-          <w:szCs w:val="24"/>
-        </w:rPr>
-        <w:t>(</w:t>
-      </w:r>
-      <w:proofErr w:type="gramEnd"/>
-      <w:r>
-        <w:rPr>
-          <w:bCs/>
-          <w:sz w:val="24"/>
-          <w:szCs w:val="24"/>
-        </w:rPr>
-        <w:t>0, 50);  // 50% speed</w:t>
-      </w:r>
-    </w:p>
-    <w:p>
-      <w:pPr>
-        <w:rPr>
-          <w:bCs/>
-          <w:sz w:val="24"/>
-          <w:szCs w:val="24"/>
-        </w:rPr>
-      </w:pPr>
-      <w:r>
-        <w:rPr>
-          <w:bCs/>
-          <w:sz w:val="24"/>
-          <w:szCs w:val="24"/>
-        </w:rPr>
-        <w:t xml:space="preserve">      </w:t>
-      </w:r>
-      <w:proofErr w:type="spellStart"/>
-      <w:proofErr w:type="gramStart"/>
-      <w:r>
-        <w:rPr>
-          <w:bCs/>
-          <w:sz w:val="24"/>
-          <w:szCs w:val="24"/>
-        </w:rPr>
-        <w:t>digitalWrite</w:t>
-      </w:r>
-      <w:proofErr w:type="spellEnd"/>
-      <w:r>
-        <w:rPr>
-          <w:bCs/>
-          <w:sz w:val="24"/>
-          <w:szCs w:val="24"/>
-        </w:rPr>
-        <w:t>(</w:t>
-      </w:r>
-      <w:proofErr w:type="gramEnd"/>
-      <w:r>
-        <w:rPr>
-          <w:bCs/>
-          <w:sz w:val="24"/>
-          <w:szCs w:val="24"/>
-        </w:rPr>
-        <w:t>motorPin1, HIGH);</w:t>
-      </w:r>
-    </w:p>
-    <w:p>
-      <w:pPr>
-        <w:rPr>
-          <w:bCs/>
-          <w:sz w:val="24"/>
-          <w:szCs w:val="24"/>
-        </w:rPr>
-      </w:pPr>
-      <w:r>
-        <w:rPr>
-          <w:bCs/>
-          <w:sz w:val="24"/>
-          <w:szCs w:val="24"/>
-        </w:rPr>
-        <w:t xml:space="preserve">      </w:t>
-      </w:r>
-      <w:proofErr w:type="spellStart"/>
-      <w:proofErr w:type="gramStart"/>
-      <w:r>
-        <w:rPr>
-          <w:bCs/>
-          <w:sz w:val="24"/>
-          <w:szCs w:val="24"/>
-        </w:rPr>
-        <w:t>digitalWrite</w:t>
-      </w:r>
-      <w:proofErr w:type="spellEnd"/>
-      <w:r>
-        <w:rPr>
-          <w:bCs/>
-          <w:sz w:val="24"/>
-          <w:szCs w:val="24"/>
-        </w:rPr>
-        <w:t>(</w:t>
-      </w:r>
-      <w:proofErr w:type="gramEnd"/>
-      <w:r>
-        <w:rPr>
-          <w:bCs/>
-          <w:sz w:val="24"/>
-          <w:szCs w:val="24"/>
-        </w:rPr>
-        <w:t>motorPin2, LOW);</w:t>
-      </w:r>
-    </w:p>
-    <w:p>
-      <w:pPr>
-        <w:rPr>
-          <w:bCs/>
-          <w:sz w:val="24"/>
-          <w:szCs w:val="24"/>
-        </w:rPr>
-      </w:pPr>
-      <w:r>
-        <w:rPr>
-          <w:bCs/>
-          <w:sz w:val="24"/>
-          <w:szCs w:val="24"/>
-        </w:rPr>
-        <w:t xml:space="preserve">      </w:t>
-      </w:r>
-      <w:proofErr w:type="spellStart"/>
-      <w:r>
-        <w:rPr>
-          <w:bCs/>
-          <w:sz w:val="24"/>
-          <w:szCs w:val="24"/>
-        </w:rPr>
-        <w:t>Serial.println</w:t>
-      </w:r>
-      <w:proofErr w:type="spellEnd"/>
-      <w:r>
-        <w:rPr>
-          <w:bCs/>
-          <w:sz w:val="24"/>
-          <w:szCs w:val="24"/>
-        </w:rPr>
-        <w:t>("Motor ON: Reduced speed (50%)");</w:t>
+        <w:t xml:space="preserve">      ledcWrite(0, 50);  // 50% speed</w:t>
+      </w:r>
+    </w:p>
+    <w:p>
+      <w:pPr>
+        <w:rPr>
+          <w:bCs/>
+          <w:sz w:val="24"/>
+          <w:szCs w:val="24"/>
+        </w:rPr>
+      </w:pPr>
+      <w:r>
+        <w:rPr>
+          <w:bCs/>
+          <w:sz w:val="24"/>
+          <w:szCs w:val="24"/>
+        </w:rPr>
+        <w:t xml:space="preserve">      digitalWrite(motorPin1, HIGH);</w:t>
+      </w:r>
+    </w:p>
+    <w:p>
+      <w:pPr>
+        <w:rPr>
+          <w:bCs/>
+          <w:sz w:val="24"/>
+          <w:szCs w:val="24"/>
+        </w:rPr>
+      </w:pPr>
+      <w:r>
+        <w:rPr>
+          <w:bCs/>
+          <w:sz w:val="24"/>
+          <w:szCs w:val="24"/>
+        </w:rPr>
+        <w:t xml:space="preserve">      digitalWrite(motorPin2, LOW);</w:t>
+      </w:r>
+    </w:p>
+    <w:p>
+      <w:pPr>
+        <w:rPr>
+          <w:bCs/>
+          <w:sz w:val="24"/>
+          <w:szCs w:val="24"/>
+        </w:rPr>
+      </w:pPr>
+      <w:r>
+        <w:rPr>
+          <w:bCs/>
+          <w:sz w:val="24"/>
+          <w:szCs w:val="24"/>
+        </w:rPr>
+        <w:t xml:space="preserve">      Serial.println("Motor ON: Reduced speed (50%)");</w:t>
       </w:r>
     </w:p>
     <w:p>
@@ -10048,160 +8716,58 @@
           <w:sz w:val="24"/>
           <w:szCs w:val="24"/>
         </w:rPr>
-        <w:t xml:space="preserve">      </w:t>
-      </w:r>
-      <w:proofErr w:type="spellStart"/>
-      <w:proofErr w:type="gramStart"/>
-      <w:r>
-        <w:rPr>
-          <w:bCs/>
-          <w:sz w:val="24"/>
-          <w:szCs w:val="24"/>
-        </w:rPr>
-        <w:t>ledcWrite</w:t>
-      </w:r>
-      <w:proofErr w:type="spellEnd"/>
-      <w:r>
-        <w:rPr>
-          <w:bCs/>
-          <w:sz w:val="24"/>
-          <w:szCs w:val="24"/>
-        </w:rPr>
-        <w:t>(</w:t>
-      </w:r>
-      <w:proofErr w:type="gramEnd"/>
-      <w:r>
-        <w:rPr>
-          <w:bCs/>
-          <w:sz w:val="24"/>
-          <w:szCs w:val="24"/>
-        </w:rPr>
-        <w:t>0, 255);  // Full speed</w:t>
-      </w:r>
-    </w:p>
-    <w:p>
-      <w:pPr>
-        <w:rPr>
-          <w:bCs/>
-          <w:sz w:val="24"/>
-          <w:szCs w:val="24"/>
-        </w:rPr>
-      </w:pPr>
-      <w:r>
-        <w:rPr>
-          <w:bCs/>
-          <w:sz w:val="24"/>
-          <w:szCs w:val="24"/>
-        </w:rPr>
-        <w:t xml:space="preserve">      </w:t>
-      </w:r>
-      <w:proofErr w:type="spellStart"/>
-      <w:proofErr w:type="gramStart"/>
-      <w:r>
-        <w:rPr>
-          <w:bCs/>
-          <w:sz w:val="24"/>
-          <w:szCs w:val="24"/>
-        </w:rPr>
-        <w:t>digitalWrite</w:t>
-      </w:r>
-      <w:proofErr w:type="spellEnd"/>
-      <w:r>
-        <w:rPr>
-          <w:bCs/>
-          <w:sz w:val="24"/>
-          <w:szCs w:val="24"/>
-        </w:rPr>
-        <w:t>(</w:t>
-      </w:r>
-      <w:proofErr w:type="gramEnd"/>
-      <w:r>
-        <w:rPr>
-          <w:bCs/>
-          <w:sz w:val="24"/>
-          <w:szCs w:val="24"/>
-        </w:rPr>
-        <w:t>motorPin1, HIGH);</w:t>
-      </w:r>
-    </w:p>
-    <w:p>
-      <w:pPr>
-        <w:rPr>
-          <w:bCs/>
-          <w:sz w:val="24"/>
-          <w:szCs w:val="24"/>
-        </w:rPr>
-      </w:pPr>
-      <w:r>
-        <w:rPr>
-          <w:bCs/>
-          <w:sz w:val="24"/>
-          <w:szCs w:val="24"/>
-        </w:rPr>
-        <w:t xml:space="preserve">      </w:t>
-      </w:r>
-      <w:proofErr w:type="spellStart"/>
-      <w:proofErr w:type="gramStart"/>
-      <w:r>
-        <w:rPr>
-          <w:bCs/>
-          <w:sz w:val="24"/>
-          <w:szCs w:val="24"/>
-        </w:rPr>
-        <w:t>digitalWrite</w:t>
-      </w:r>
-      <w:proofErr w:type="spellEnd"/>
-      <w:r>
-        <w:rPr>
-          <w:bCs/>
-          <w:sz w:val="24"/>
-          <w:szCs w:val="24"/>
-        </w:rPr>
-        <w:t>(</w:t>
-      </w:r>
-      <w:proofErr w:type="gramEnd"/>
-      <w:r>
-        <w:rPr>
-          <w:bCs/>
-          <w:sz w:val="24"/>
-          <w:szCs w:val="24"/>
-        </w:rPr>
-        <w:t>motorPin2, LOW);</w:t>
-      </w:r>
-    </w:p>
-    <w:p>
-      <w:pPr>
-        <w:rPr>
-          <w:bCs/>
-          <w:sz w:val="24"/>
-          <w:szCs w:val="24"/>
-        </w:rPr>
-      </w:pPr>
-      <w:r>
-        <w:rPr>
-          <w:bCs/>
-          <w:sz w:val="24"/>
-          <w:szCs w:val="24"/>
-        </w:rPr>
-        <w:t xml:space="preserve">      </w:t>
-      </w:r>
-      <w:proofErr w:type="spellStart"/>
-      <w:r>
-        <w:rPr>
-          <w:bCs/>
-          <w:sz w:val="24"/>
-          <w:szCs w:val="24"/>
-        </w:rPr>
-        <w:t>Serial.println</w:t>
-      </w:r>
-      <w:proofErr w:type="spellEnd"/>
-      <w:r>
-        <w:rPr>
-          <w:bCs/>
-          <w:sz w:val="24"/>
-          <w:szCs w:val="24"/>
-        </w:rPr>
-        <w:t>("Motor ON: Full speed (100%)");</w:t>
+        <w:t xml:space="preserve">      ledcWrite(0, 255);  // Full speed</w:t>
+      </w:r>
+    </w:p>
+    <w:p>
+      <w:pPr>
+        <w:rPr>
+          <w:bCs/>
+          <w:sz w:val="24"/>
+          <w:szCs w:val="24"/>
+        </w:rPr>
+      </w:pPr>
+      <w:r>
+        <w:rPr>
+          <w:bCs/>
+          <w:sz w:val="24"/>
+          <w:szCs w:val="24"/>
+        </w:rPr>
+        <w:t xml:space="preserve">      digitalWrite(motorPin1, HIGH);</w:t>
+      </w:r>
+    </w:p>
+    <w:p>
+      <w:pPr>
+        <w:rPr>
+          <w:bCs/>
+          <w:sz w:val="24"/>
+          <w:szCs w:val="24"/>
+        </w:rPr>
+      </w:pPr>
+      <w:r>
+        <w:rPr>
+          <w:bCs/>
+          <w:sz w:val="24"/>
+          <w:szCs w:val="24"/>
+        </w:rPr>
+        <w:t xml:space="preserve">      digitalWrite(motorPin2, LOW);</w:t>
+      </w:r>
+    </w:p>
+    <w:p>
+      <w:pPr>
+        <w:rPr>
+          <w:bCs/>
+          <w:sz w:val="24"/>
+          <w:szCs w:val="24"/>
+        </w:rPr>
+      </w:pPr>
+      <w:r>
+        <w:rPr>
+          <w:bCs/>
+          <w:sz w:val="24"/>
+          <w:szCs w:val="24"/>
+        </w:rPr>
+        <w:t xml:space="preserve">      Serial.println("Motor ON: Full speed (100%)");</w:t>
       </w:r>
     </w:p>
     <w:p>
@@ -10278,195 +8844,75 @@
           <w:sz w:val="24"/>
           <w:szCs w:val="24"/>
         </w:rPr>
-        <w:t xml:space="preserve">  if (</w:t>
-      </w:r>
-      <w:proofErr w:type="spellStart"/>
-      <w:r>
-        <w:rPr>
-          <w:bCs/>
-          <w:sz w:val="24"/>
-          <w:szCs w:val="24"/>
-        </w:rPr>
-        <w:t>motorState</w:t>
-      </w:r>
-      <w:proofErr w:type="spellEnd"/>
-      <w:r>
-        <w:rPr>
-          <w:bCs/>
-          <w:sz w:val="24"/>
-          <w:szCs w:val="24"/>
-        </w:rPr>
-        <w:t xml:space="preserve"> == 1) {</w:t>
-      </w:r>
-    </w:p>
-    <w:p>
-      <w:pPr>
-        <w:rPr>
-          <w:bCs/>
-          <w:sz w:val="24"/>
-          <w:szCs w:val="24"/>
-        </w:rPr>
-      </w:pPr>
-      <w:r>
-        <w:rPr>
-          <w:bCs/>
-          <w:sz w:val="24"/>
-          <w:szCs w:val="24"/>
-        </w:rPr>
-        <w:t xml:space="preserve">    </w:t>
-      </w:r>
-      <w:proofErr w:type="spellStart"/>
-      <w:proofErr w:type="gramStart"/>
-      <w:r>
-        <w:rPr>
-          <w:bCs/>
-          <w:sz w:val="24"/>
-          <w:szCs w:val="24"/>
-        </w:rPr>
-        <w:t>digitalWrite</w:t>
-      </w:r>
-      <w:proofErr w:type="spellEnd"/>
-      <w:r>
-        <w:rPr>
-          <w:bCs/>
-          <w:sz w:val="24"/>
-          <w:szCs w:val="24"/>
-        </w:rPr>
-        <w:t>(</w:t>
-      </w:r>
-      <w:proofErr w:type="gramEnd"/>
-      <w:r>
-        <w:rPr>
-          <w:bCs/>
-          <w:sz w:val="24"/>
-          <w:szCs w:val="24"/>
-        </w:rPr>
-        <w:t>motorPin1, HIGH);</w:t>
-      </w:r>
-    </w:p>
-    <w:p>
-      <w:pPr>
-        <w:rPr>
-          <w:bCs/>
-          <w:sz w:val="24"/>
-          <w:szCs w:val="24"/>
-        </w:rPr>
-      </w:pPr>
-      <w:r>
-        <w:rPr>
-          <w:bCs/>
-          <w:sz w:val="24"/>
-          <w:szCs w:val="24"/>
-        </w:rPr>
-        <w:t xml:space="preserve">    </w:t>
-      </w:r>
-      <w:proofErr w:type="spellStart"/>
-      <w:proofErr w:type="gramStart"/>
-      <w:r>
-        <w:rPr>
-          <w:bCs/>
-          <w:sz w:val="24"/>
-          <w:szCs w:val="24"/>
-        </w:rPr>
-        <w:t>digitalWrite</w:t>
-      </w:r>
-      <w:proofErr w:type="spellEnd"/>
-      <w:r>
-        <w:rPr>
-          <w:bCs/>
-          <w:sz w:val="24"/>
-          <w:szCs w:val="24"/>
-        </w:rPr>
-        <w:t>(</w:t>
-      </w:r>
-      <w:proofErr w:type="gramEnd"/>
-      <w:r>
-        <w:rPr>
-          <w:bCs/>
-          <w:sz w:val="24"/>
-          <w:szCs w:val="24"/>
-        </w:rPr>
-        <w:t>motorPin2, LOW);</w:t>
-      </w:r>
-    </w:p>
-    <w:p>
-      <w:pPr>
-        <w:rPr>
-          <w:bCs/>
-          <w:sz w:val="24"/>
-          <w:szCs w:val="24"/>
-        </w:rPr>
-      </w:pPr>
-      <w:r>
-        <w:rPr>
-          <w:bCs/>
-          <w:sz w:val="24"/>
-          <w:szCs w:val="24"/>
-        </w:rPr>
-        <w:t xml:space="preserve">    </w:t>
-      </w:r>
-      <w:proofErr w:type="spellStart"/>
-      <w:proofErr w:type="gramStart"/>
-      <w:r>
-        <w:rPr>
-          <w:bCs/>
-          <w:sz w:val="24"/>
-          <w:szCs w:val="24"/>
-        </w:rPr>
-        <w:t>ledcWrite</w:t>
-      </w:r>
-      <w:proofErr w:type="spellEnd"/>
-      <w:r>
-        <w:rPr>
-          <w:bCs/>
-          <w:sz w:val="24"/>
-          <w:szCs w:val="24"/>
-        </w:rPr>
-        <w:t>(</w:t>
-      </w:r>
-      <w:proofErr w:type="gramEnd"/>
-      <w:r>
-        <w:rPr>
-          <w:bCs/>
-          <w:sz w:val="24"/>
-          <w:szCs w:val="24"/>
-        </w:rPr>
-        <w:t>0, 255);  // Full speed when manually turned on</w:t>
-      </w:r>
-    </w:p>
-    <w:p>
-      <w:pPr>
-        <w:rPr>
-          <w:bCs/>
-          <w:sz w:val="24"/>
-          <w:szCs w:val="24"/>
-        </w:rPr>
-      </w:pPr>
-      <w:r>
-        <w:rPr>
-          <w:bCs/>
-          <w:sz w:val="24"/>
-          <w:szCs w:val="24"/>
-        </w:rPr>
-        <w:t xml:space="preserve">    </w:t>
-      </w:r>
-      <w:proofErr w:type="spellStart"/>
-      <w:r>
-        <w:rPr>
-          <w:bCs/>
-          <w:sz w:val="24"/>
-          <w:szCs w:val="24"/>
-        </w:rPr>
-        <w:t>Serial.println</w:t>
-      </w:r>
-      <w:proofErr w:type="spellEnd"/>
-      <w:r>
-        <w:rPr>
-          <w:bCs/>
-          <w:sz w:val="24"/>
-          <w:szCs w:val="24"/>
-        </w:rPr>
-        <w:t>("Manual Control: Motor ON at full speed");</w:t>
+        <w:t xml:space="preserve">  if (motorState == 1) {</w:t>
+      </w:r>
+    </w:p>
+    <w:p>
+      <w:pPr>
+        <w:rPr>
+          <w:bCs/>
+          <w:sz w:val="24"/>
+          <w:szCs w:val="24"/>
+        </w:rPr>
+      </w:pPr>
+      <w:r>
+        <w:rPr>
+          <w:bCs/>
+          <w:sz w:val="24"/>
+          <w:szCs w:val="24"/>
+        </w:rPr>
+        <w:t xml:space="preserve">    digitalWrite(motorPin1, HIGH);</w:t>
+      </w:r>
+    </w:p>
+    <w:p>
+      <w:pPr>
+        <w:rPr>
+          <w:bCs/>
+          <w:sz w:val="24"/>
+          <w:szCs w:val="24"/>
+        </w:rPr>
+      </w:pPr>
+      <w:r>
+        <w:rPr>
+          <w:bCs/>
+          <w:sz w:val="24"/>
+          <w:szCs w:val="24"/>
+        </w:rPr>
+        <w:t xml:space="preserve">    digitalWrite(motorPin2, LOW);</w:t>
+      </w:r>
+    </w:p>
+    <w:p>
+      <w:pPr>
+        <w:rPr>
+          <w:bCs/>
+          <w:sz w:val="24"/>
+          <w:szCs w:val="24"/>
+        </w:rPr>
+      </w:pPr>
+      <w:r>
+        <w:rPr>
+          <w:bCs/>
+          <w:sz w:val="24"/>
+          <w:szCs w:val="24"/>
+        </w:rPr>
+        <w:t xml:space="preserve">    ledcWrite(0, 255);  // Full speed when manually turned on</w:t>
+      </w:r>
+    </w:p>
+    <w:p>
+      <w:pPr>
+        <w:rPr>
+          <w:bCs/>
+          <w:sz w:val="24"/>
+          <w:szCs w:val="24"/>
+        </w:rPr>
+      </w:pPr>
+      <w:r>
+        <w:rPr>
+          <w:bCs/>
+          <w:sz w:val="24"/>
+          <w:szCs w:val="24"/>
+        </w:rPr>
+        <w:t xml:space="preserve">    Serial.println("Manual Control: Motor ON at full speed");</w:t>
       </w:r>
     </w:p>
     <w:p>
@@ -10500,160 +8946,58 @@
           <w:sz w:val="24"/>
           <w:szCs w:val="24"/>
         </w:rPr>
-        <w:t xml:space="preserve">    </w:t>
-      </w:r>
-      <w:proofErr w:type="spellStart"/>
-      <w:proofErr w:type="gramStart"/>
-      <w:r>
-        <w:rPr>
-          <w:bCs/>
-          <w:sz w:val="24"/>
-          <w:szCs w:val="24"/>
-        </w:rPr>
-        <w:t>digitalWrite</w:t>
-      </w:r>
-      <w:proofErr w:type="spellEnd"/>
-      <w:r>
-        <w:rPr>
-          <w:bCs/>
-          <w:sz w:val="24"/>
-          <w:szCs w:val="24"/>
-        </w:rPr>
-        <w:t>(</w:t>
-      </w:r>
-      <w:proofErr w:type="gramEnd"/>
-      <w:r>
-        <w:rPr>
-          <w:bCs/>
-          <w:sz w:val="24"/>
-          <w:szCs w:val="24"/>
-        </w:rPr>
-        <w:t>motorPin1, LOW);</w:t>
-      </w:r>
-    </w:p>
-    <w:p>
-      <w:pPr>
-        <w:rPr>
-          <w:bCs/>
-          <w:sz w:val="24"/>
-          <w:szCs w:val="24"/>
-        </w:rPr>
-      </w:pPr>
-      <w:r>
-        <w:rPr>
-          <w:bCs/>
-          <w:sz w:val="24"/>
-          <w:szCs w:val="24"/>
-        </w:rPr>
-        <w:t xml:space="preserve">    </w:t>
-      </w:r>
-      <w:proofErr w:type="spellStart"/>
-      <w:proofErr w:type="gramStart"/>
-      <w:r>
-        <w:rPr>
-          <w:bCs/>
-          <w:sz w:val="24"/>
-          <w:szCs w:val="24"/>
-        </w:rPr>
-        <w:t>digitalWrite</w:t>
-      </w:r>
-      <w:proofErr w:type="spellEnd"/>
-      <w:r>
-        <w:rPr>
-          <w:bCs/>
-          <w:sz w:val="24"/>
-          <w:szCs w:val="24"/>
-        </w:rPr>
-        <w:t>(</w:t>
-      </w:r>
-      <w:proofErr w:type="gramEnd"/>
-      <w:r>
-        <w:rPr>
-          <w:bCs/>
-          <w:sz w:val="24"/>
-          <w:szCs w:val="24"/>
-        </w:rPr>
-        <w:t>motorPin2, LOW);</w:t>
-      </w:r>
-    </w:p>
-    <w:p>
-      <w:pPr>
-        <w:rPr>
-          <w:bCs/>
-          <w:sz w:val="24"/>
-          <w:szCs w:val="24"/>
-        </w:rPr>
-      </w:pPr>
-      <w:r>
-        <w:rPr>
-          <w:bCs/>
-          <w:sz w:val="24"/>
-          <w:szCs w:val="24"/>
-        </w:rPr>
-        <w:t xml:space="preserve">    </w:t>
-      </w:r>
-      <w:proofErr w:type="spellStart"/>
-      <w:proofErr w:type="gramStart"/>
-      <w:r>
-        <w:rPr>
-          <w:bCs/>
-          <w:sz w:val="24"/>
-          <w:szCs w:val="24"/>
-        </w:rPr>
-        <w:t>ledcWrite</w:t>
-      </w:r>
-      <w:proofErr w:type="spellEnd"/>
-      <w:r>
-        <w:rPr>
-          <w:bCs/>
-          <w:sz w:val="24"/>
-          <w:szCs w:val="24"/>
-        </w:rPr>
-        <w:t>(</w:t>
-      </w:r>
-      <w:proofErr w:type="gramEnd"/>
-      <w:r>
-        <w:rPr>
-          <w:bCs/>
-          <w:sz w:val="24"/>
-          <w:szCs w:val="24"/>
-        </w:rPr>
-        <w:t>0, 0);  // Turn off motor</w:t>
-      </w:r>
-    </w:p>
-    <w:p>
-      <w:pPr>
-        <w:rPr>
-          <w:bCs/>
-          <w:sz w:val="24"/>
-          <w:szCs w:val="24"/>
-        </w:rPr>
-      </w:pPr>
-      <w:r>
-        <w:rPr>
-          <w:bCs/>
-          <w:sz w:val="24"/>
-          <w:szCs w:val="24"/>
-        </w:rPr>
-        <w:t xml:space="preserve">    </w:t>
-      </w:r>
-      <w:proofErr w:type="spellStart"/>
-      <w:r>
-        <w:rPr>
-          <w:bCs/>
-          <w:sz w:val="24"/>
-          <w:szCs w:val="24"/>
-        </w:rPr>
-        <w:t>Serial.println</w:t>
-      </w:r>
-      <w:proofErr w:type="spellEnd"/>
-      <w:r>
-        <w:rPr>
-          <w:bCs/>
-          <w:sz w:val="24"/>
-          <w:szCs w:val="24"/>
-        </w:rPr>
-        <w:t>("Manual Control: Motor OFF");</w:t>
+        <w:t xml:space="preserve">    digitalWrite(motorPin1, LOW);</w:t>
+      </w:r>
+    </w:p>
+    <w:p>
+      <w:pPr>
+        <w:rPr>
+          <w:bCs/>
+          <w:sz w:val="24"/>
+          <w:szCs w:val="24"/>
+        </w:rPr>
+      </w:pPr>
+      <w:r>
+        <w:rPr>
+          <w:bCs/>
+          <w:sz w:val="24"/>
+          <w:szCs w:val="24"/>
+        </w:rPr>
+        <w:t xml:space="preserve">    digitalWrite(motorPin2, LOW);</w:t>
+      </w:r>
+    </w:p>
+    <w:p>
+      <w:pPr>
+        <w:rPr>
+          <w:bCs/>
+          <w:sz w:val="24"/>
+          <w:szCs w:val="24"/>
+        </w:rPr>
+      </w:pPr>
+      <w:r>
+        <w:rPr>
+          <w:bCs/>
+          <w:sz w:val="24"/>
+          <w:szCs w:val="24"/>
+        </w:rPr>
+        <w:t xml:space="preserve">    ledcWrite(0, 0);  // Turn off motor</w:t>
+      </w:r>
+    </w:p>
+    <w:p>
+      <w:pPr>
+        <w:rPr>
+          <w:bCs/>
+          <w:sz w:val="24"/>
+          <w:szCs w:val="24"/>
+        </w:rPr>
+      </w:pPr>
+      <w:r>
+        <w:rPr>
+          <w:bCs/>
+          <w:sz w:val="24"/>
+          <w:szCs w:val="24"/>
+        </w:rPr>
+        <w:t xml:space="preserve">    Serial.println("Manual Control: Motor OFF");</w:t>
       </w:r>
     </w:p>
     <w:p>
@@ -10713,25 +9057,7 @@
           <w:sz w:val="24"/>
           <w:szCs w:val="24"/>
         </w:rPr>
-        <w:t xml:space="preserve">void </w:t>
-      </w:r>
-      <w:proofErr w:type="gramStart"/>
-      <w:r>
-        <w:rPr>
-          <w:bCs/>
-          <w:sz w:val="24"/>
-          <w:szCs w:val="24"/>
-        </w:rPr>
-        <w:t>setup(</w:t>
-      </w:r>
-      <w:proofErr w:type="gramEnd"/>
-      <w:r>
-        <w:rPr>
-          <w:bCs/>
-          <w:sz w:val="24"/>
-          <w:szCs w:val="24"/>
-        </w:rPr>
-        <w:t>) {</w:t>
+        <w:t>void setup() {</w:t>
       </w:r>
     </w:p>
     <w:p>
@@ -10765,25 +9091,7 @@
           <w:sz w:val="24"/>
           <w:szCs w:val="24"/>
         </w:rPr>
-        <w:t xml:space="preserve">  </w:t>
-      </w:r>
-      <w:proofErr w:type="spellStart"/>
-      <w:r>
-        <w:rPr>
-          <w:bCs/>
-          <w:sz w:val="24"/>
-          <w:szCs w:val="24"/>
-        </w:rPr>
-        <w:t>Serial.begin</w:t>
-      </w:r>
-      <w:proofErr w:type="spellEnd"/>
-      <w:r>
-        <w:rPr>
-          <w:bCs/>
-          <w:sz w:val="24"/>
-          <w:szCs w:val="24"/>
-        </w:rPr>
-        <w:t>(115200);</w:t>
+        <w:t xml:space="preserve">  Serial.begin(115200);</w:t>
       </w:r>
     </w:p>
     <w:p>
@@ -10826,135 +9134,41 @@
           <w:sz w:val="24"/>
           <w:szCs w:val="24"/>
         </w:rPr>
-        <w:t xml:space="preserve">  </w:t>
-      </w:r>
-      <w:proofErr w:type="spellStart"/>
-      <w:proofErr w:type="gramStart"/>
-      <w:r>
-        <w:rPr>
-          <w:bCs/>
-          <w:sz w:val="24"/>
-          <w:szCs w:val="24"/>
-        </w:rPr>
-        <w:t>pinMode</w:t>
-      </w:r>
-      <w:proofErr w:type="spellEnd"/>
-      <w:r>
-        <w:rPr>
-          <w:bCs/>
-          <w:sz w:val="24"/>
-          <w:szCs w:val="24"/>
-        </w:rPr>
-        <w:t>(</w:t>
-      </w:r>
-      <w:proofErr w:type="gramEnd"/>
-      <w:r>
-        <w:rPr>
-          <w:bCs/>
-          <w:sz w:val="24"/>
-          <w:szCs w:val="24"/>
-        </w:rPr>
-        <w:t>motorPin1, OUTPUT);</w:t>
-      </w:r>
-    </w:p>
-    <w:p>
-      <w:pPr>
-        <w:rPr>
-          <w:bCs/>
-          <w:sz w:val="24"/>
-          <w:szCs w:val="24"/>
-        </w:rPr>
-      </w:pPr>
-      <w:r>
-        <w:rPr>
-          <w:bCs/>
-          <w:sz w:val="24"/>
-          <w:szCs w:val="24"/>
-        </w:rPr>
-        <w:t xml:space="preserve">  </w:t>
-      </w:r>
-      <w:proofErr w:type="spellStart"/>
-      <w:proofErr w:type="gramStart"/>
-      <w:r>
-        <w:rPr>
-          <w:bCs/>
-          <w:sz w:val="24"/>
-          <w:szCs w:val="24"/>
-        </w:rPr>
-        <w:t>pinMode</w:t>
-      </w:r>
-      <w:proofErr w:type="spellEnd"/>
-      <w:r>
-        <w:rPr>
-          <w:bCs/>
-          <w:sz w:val="24"/>
-          <w:szCs w:val="24"/>
-        </w:rPr>
-        <w:t>(</w:t>
-      </w:r>
-      <w:proofErr w:type="gramEnd"/>
-      <w:r>
-        <w:rPr>
-          <w:bCs/>
-          <w:sz w:val="24"/>
-          <w:szCs w:val="24"/>
-        </w:rPr>
-        <w:t>motorPin2, OUTPUT);</w:t>
-      </w:r>
-    </w:p>
-    <w:p>
-      <w:pPr>
-        <w:rPr>
-          <w:bCs/>
-          <w:sz w:val="24"/>
-          <w:szCs w:val="24"/>
-        </w:rPr>
-      </w:pPr>
-      <w:r>
-        <w:rPr>
-          <w:bCs/>
-          <w:sz w:val="24"/>
-          <w:szCs w:val="24"/>
-        </w:rPr>
-        <w:t xml:space="preserve">  </w:t>
-      </w:r>
-      <w:proofErr w:type="spellStart"/>
-      <w:proofErr w:type="gramStart"/>
-      <w:r>
-        <w:rPr>
-          <w:bCs/>
-          <w:sz w:val="24"/>
-          <w:szCs w:val="24"/>
-        </w:rPr>
-        <w:t>pinMode</w:t>
-      </w:r>
-      <w:proofErr w:type="spellEnd"/>
-      <w:r>
-        <w:rPr>
-          <w:bCs/>
-          <w:sz w:val="24"/>
-          <w:szCs w:val="24"/>
-        </w:rPr>
-        <w:t>(</w:t>
-      </w:r>
-      <w:proofErr w:type="spellStart"/>
-      <w:proofErr w:type="gramEnd"/>
-      <w:r>
-        <w:rPr>
-          <w:bCs/>
-          <w:sz w:val="24"/>
-          <w:szCs w:val="24"/>
-        </w:rPr>
-        <w:t>enablePin</w:t>
-      </w:r>
-      <w:proofErr w:type="spellEnd"/>
-      <w:r>
-        <w:rPr>
-          <w:bCs/>
-          <w:sz w:val="24"/>
-          <w:szCs w:val="24"/>
-        </w:rPr>
-        <w:t>, OUTPUT);</w:t>
+        <w:t xml:space="preserve">  pinMode(motorPin1, OUTPUT);</w:t>
+      </w:r>
+    </w:p>
+    <w:p>
+      <w:pPr>
+        <w:rPr>
+          <w:bCs/>
+          <w:sz w:val="24"/>
+          <w:szCs w:val="24"/>
+        </w:rPr>
+      </w:pPr>
+      <w:r>
+        <w:rPr>
+          <w:bCs/>
+          <w:sz w:val="24"/>
+          <w:szCs w:val="24"/>
+        </w:rPr>
+        <w:t xml:space="preserve">  pinMode(motorPin2, OUTPUT);</w:t>
+      </w:r>
+    </w:p>
+    <w:p>
+      <w:pPr>
+        <w:rPr>
+          <w:bCs/>
+          <w:sz w:val="24"/>
+          <w:szCs w:val="24"/>
+        </w:rPr>
+      </w:pPr>
+      <w:r>
+        <w:rPr>
+          <w:bCs/>
+          <w:sz w:val="24"/>
+          <w:szCs w:val="24"/>
+        </w:rPr>
+        <w:t xml:space="preserve">  pinMode(enablePin, OUTPUT);</w:t>
       </w:r>
     </w:p>
     <w:p>
@@ -10997,90 +9211,24 @@
           <w:sz w:val="24"/>
           <w:szCs w:val="24"/>
         </w:rPr>
-        <w:t xml:space="preserve">  </w:t>
-      </w:r>
-      <w:proofErr w:type="spellStart"/>
-      <w:proofErr w:type="gramStart"/>
-      <w:r>
-        <w:rPr>
-          <w:bCs/>
-          <w:sz w:val="24"/>
-          <w:szCs w:val="24"/>
-        </w:rPr>
-        <w:t>ledcSetup</w:t>
-      </w:r>
-      <w:proofErr w:type="spellEnd"/>
-      <w:r>
-        <w:rPr>
-          <w:bCs/>
-          <w:sz w:val="24"/>
-          <w:szCs w:val="24"/>
-        </w:rPr>
-        <w:t>(</w:t>
-      </w:r>
-      <w:proofErr w:type="gramEnd"/>
-      <w:r>
-        <w:rPr>
-          <w:bCs/>
-          <w:sz w:val="24"/>
-          <w:szCs w:val="24"/>
-        </w:rPr>
-        <w:t>0, 5000, 8);  // Channel 0, 5kHz, 8-bit resolution</w:t>
-      </w:r>
-    </w:p>
-    <w:p>
-      <w:pPr>
-        <w:rPr>
-          <w:bCs/>
-          <w:sz w:val="24"/>
-          <w:szCs w:val="24"/>
-        </w:rPr>
-      </w:pPr>
-      <w:r>
-        <w:rPr>
-          <w:bCs/>
-          <w:sz w:val="24"/>
-          <w:szCs w:val="24"/>
-        </w:rPr>
-        <w:t xml:space="preserve">  </w:t>
-      </w:r>
-      <w:proofErr w:type="spellStart"/>
-      <w:proofErr w:type="gramStart"/>
-      <w:r>
-        <w:rPr>
-          <w:bCs/>
-          <w:sz w:val="24"/>
-          <w:szCs w:val="24"/>
-        </w:rPr>
-        <w:t>ledcAttachPin</w:t>
-      </w:r>
-      <w:proofErr w:type="spellEnd"/>
-      <w:r>
-        <w:rPr>
-          <w:bCs/>
-          <w:sz w:val="24"/>
-          <w:szCs w:val="24"/>
-        </w:rPr>
-        <w:t>(</w:t>
-      </w:r>
-      <w:proofErr w:type="spellStart"/>
-      <w:proofErr w:type="gramEnd"/>
-      <w:r>
-        <w:rPr>
-          <w:bCs/>
-          <w:sz w:val="24"/>
-          <w:szCs w:val="24"/>
-        </w:rPr>
-        <w:t>enablePin</w:t>
-      </w:r>
-      <w:proofErr w:type="spellEnd"/>
-      <w:r>
-        <w:rPr>
-          <w:bCs/>
-          <w:sz w:val="24"/>
-          <w:szCs w:val="24"/>
-        </w:rPr>
-        <w:t>, 0);</w:t>
+        <w:t xml:space="preserve">  ledcSetup(0, 5000, 8);  // Channel 0, 5kHz, 8-bit resolution</w:t>
+      </w:r>
+    </w:p>
+    <w:p>
+      <w:pPr>
+        <w:rPr>
+          <w:bCs/>
+          <w:sz w:val="24"/>
+          <w:szCs w:val="24"/>
+        </w:rPr>
+      </w:pPr>
+      <w:r>
+        <w:rPr>
+          <w:bCs/>
+          <w:sz w:val="24"/>
+          <w:szCs w:val="24"/>
+        </w:rPr>
+        <w:t xml:space="preserve">  ledcAttachPin(enablePin, 0);</w:t>
       </w:r>
     </w:p>
     <w:p>
@@ -11124,43 +9272,7 @@
           <w:sz w:val="24"/>
           <w:szCs w:val="24"/>
         </w:rPr>
-        <w:t xml:space="preserve">  </w:t>
-      </w:r>
-      <w:proofErr w:type="spellStart"/>
-      <w:r>
-        <w:rPr>
-          <w:bCs/>
-          <w:sz w:val="24"/>
-          <w:szCs w:val="24"/>
-        </w:rPr>
-        <w:t>Blynk.begin</w:t>
-      </w:r>
-      <w:proofErr w:type="spellEnd"/>
-      <w:r>
-        <w:rPr>
-          <w:bCs/>
-          <w:sz w:val="24"/>
-          <w:szCs w:val="24"/>
-        </w:rPr>
-        <w:t xml:space="preserve">(auth, </w:t>
-      </w:r>
-      <w:proofErr w:type="spellStart"/>
-      <w:r>
-        <w:rPr>
-          <w:bCs/>
-          <w:sz w:val="24"/>
-          <w:szCs w:val="24"/>
-        </w:rPr>
-        <w:t>ssid</w:t>
-      </w:r>
-      <w:proofErr w:type="spellEnd"/>
-      <w:r>
-        <w:rPr>
-          <w:bCs/>
-          <w:sz w:val="24"/>
-          <w:szCs w:val="24"/>
-        </w:rPr>
-        <w:t>, pass);</w:t>
+        <w:t xml:space="preserve">  Blynk.begin(auth, ssid, pass);</w:t>
       </w:r>
     </w:p>
     <w:p>
@@ -11203,35 +9315,7 @@
           <w:sz w:val="24"/>
           <w:szCs w:val="24"/>
         </w:rPr>
-        <w:t xml:space="preserve">  </w:t>
-      </w:r>
-      <w:proofErr w:type="spellStart"/>
-      <w:proofErr w:type="gramStart"/>
-      <w:r>
-        <w:rPr>
-          <w:bCs/>
-          <w:sz w:val="24"/>
-          <w:szCs w:val="24"/>
-        </w:rPr>
-        <w:t>analogReadResolution</w:t>
-      </w:r>
-      <w:proofErr w:type="spellEnd"/>
-      <w:r>
-        <w:rPr>
-          <w:bCs/>
-          <w:sz w:val="24"/>
-          <w:szCs w:val="24"/>
-        </w:rPr>
-        <w:t>(</w:t>
-      </w:r>
-      <w:proofErr w:type="gramEnd"/>
-      <w:r>
-        <w:rPr>
-          <w:bCs/>
-          <w:sz w:val="24"/>
-          <w:szCs w:val="24"/>
-        </w:rPr>
-        <w:t>12);  // Default is 12 bits (0-4095)</w:t>
+        <w:t xml:space="preserve">  analogReadResolution(12);  // Default is 12 bits (0-4095)</w:t>
       </w:r>
     </w:p>
     <w:p>
@@ -11274,45 +9358,7 @@
           <w:sz w:val="24"/>
           <w:szCs w:val="24"/>
         </w:rPr>
-        <w:t xml:space="preserve">  </w:t>
-      </w:r>
-      <w:proofErr w:type="spellStart"/>
-      <w:proofErr w:type="gramStart"/>
-      <w:r>
-        <w:rPr>
-          <w:bCs/>
-          <w:sz w:val="24"/>
-          <w:szCs w:val="24"/>
-        </w:rPr>
-        <w:t>timer.setInterval</w:t>
-      </w:r>
-      <w:proofErr w:type="spellEnd"/>
-      <w:proofErr w:type="gramEnd"/>
-      <w:r>
-        <w:rPr>
-          <w:bCs/>
-          <w:sz w:val="24"/>
-          <w:szCs w:val="24"/>
-        </w:rPr>
-        <w:t xml:space="preserve">(1000L, </w:t>
-      </w:r>
-      <w:proofErr w:type="spellStart"/>
-      <w:r>
-        <w:rPr>
-          <w:bCs/>
-          <w:sz w:val="24"/>
-          <w:szCs w:val="24"/>
-        </w:rPr>
-        <w:t>readSoilMoisture</w:t>
-      </w:r>
-      <w:proofErr w:type="spellEnd"/>
-      <w:r>
-        <w:rPr>
-          <w:bCs/>
-          <w:sz w:val="24"/>
-          <w:szCs w:val="24"/>
-        </w:rPr>
-        <w:t>);</w:t>
+        <w:t xml:space="preserve">  timer.setInterval(1000L, readSoilMoisture);</w:t>
       </w:r>
     </w:p>
     <w:p>
@@ -11355,25 +9401,7 @@
           <w:sz w:val="24"/>
           <w:szCs w:val="24"/>
         </w:rPr>
-        <w:t xml:space="preserve">void </w:t>
-      </w:r>
-      <w:proofErr w:type="gramStart"/>
-      <w:r>
-        <w:rPr>
-          <w:bCs/>
-          <w:sz w:val="24"/>
-          <w:szCs w:val="24"/>
-        </w:rPr>
-        <w:t>loop(</w:t>
-      </w:r>
-      <w:proofErr w:type="gramEnd"/>
-      <w:r>
-        <w:rPr>
-          <w:bCs/>
-          <w:sz w:val="24"/>
-          <w:szCs w:val="24"/>
-        </w:rPr>
-        <w:t>) {</w:t>
+        <w:t>void loop() {</w:t>
       </w:r>
     </w:p>
     <w:p>
@@ -11407,35 +9435,7 @@
           <w:sz w:val="24"/>
           <w:szCs w:val="24"/>
         </w:rPr>
-        <w:t xml:space="preserve">  </w:t>
-      </w:r>
-      <w:proofErr w:type="spellStart"/>
-      <w:proofErr w:type="gramStart"/>
-      <w:r>
-        <w:rPr>
-          <w:bCs/>
-          <w:sz w:val="24"/>
-          <w:szCs w:val="24"/>
-        </w:rPr>
-        <w:t>Blynk.run</w:t>
-      </w:r>
-      <w:proofErr w:type="spellEnd"/>
-      <w:r>
-        <w:rPr>
-          <w:bCs/>
-          <w:sz w:val="24"/>
-          <w:szCs w:val="24"/>
-        </w:rPr>
-        <w:t>(</w:t>
-      </w:r>
-      <w:proofErr w:type="gramEnd"/>
-      <w:r>
-        <w:rPr>
-          <w:bCs/>
-          <w:sz w:val="24"/>
-          <w:szCs w:val="24"/>
-        </w:rPr>
-        <w:t>);</w:t>
+        <w:t xml:space="preserve">  Blynk.run();</w:t>
       </w:r>
     </w:p>
     <w:p>
@@ -11469,35 +9469,7 @@
           <w:sz w:val="24"/>
           <w:szCs w:val="24"/>
         </w:rPr>
-        <w:t xml:space="preserve">  </w:t>
-      </w:r>
-      <w:proofErr w:type="spellStart"/>
-      <w:proofErr w:type="gramStart"/>
-      <w:r>
-        <w:rPr>
-          <w:bCs/>
-          <w:sz w:val="24"/>
-          <w:szCs w:val="24"/>
-        </w:rPr>
-        <w:t>timer.run</w:t>
-      </w:r>
-      <w:proofErr w:type="spellEnd"/>
-      <w:r>
-        <w:rPr>
-          <w:bCs/>
-          <w:sz w:val="24"/>
-          <w:szCs w:val="24"/>
-        </w:rPr>
-        <w:t>(</w:t>
-      </w:r>
-      <w:proofErr w:type="gramEnd"/>
-      <w:r>
-        <w:rPr>
-          <w:bCs/>
-          <w:sz w:val="24"/>
-          <w:szCs w:val="24"/>
-        </w:rPr>
-        <w:t>);</w:t>
+        <w:t xml:space="preserve">  timer.run();</w:t>
       </w:r>
     </w:p>
     <w:p>
@@ -11610,37 +9582,12 @@
           <w:sz w:val="24"/>
         </w:rPr>
       </w:pPr>
-      <w:proofErr w:type="spellStart"/>
-      <w:r>
-        <w:rPr>
-          <w:color w:val="444444"/>
-          <w:sz w:val="24"/>
-        </w:rPr>
-        <w:t>Bogena</w:t>
-      </w:r>
-      <w:proofErr w:type="spellEnd"/>
-      <w:r>
-        <w:rPr>
-          <w:color w:val="444444"/>
-          <w:sz w:val="24"/>
-        </w:rPr>
-        <w:t xml:space="preserve">, H. R., Huisman, J. A., </w:t>
-      </w:r>
-      <w:proofErr w:type="spellStart"/>
-      <w:r>
-        <w:rPr>
-          <w:color w:val="444444"/>
-          <w:sz w:val="24"/>
-        </w:rPr>
-        <w:t>Oberdörster</w:t>
-      </w:r>
-      <w:proofErr w:type="spellEnd"/>
-      <w:r>
-        <w:rPr>
-          <w:color w:val="444444"/>
-          <w:sz w:val="24"/>
-        </w:rPr>
-        <w:t>, C., &amp; Vereecken, H. (2010). "Evaluation of a Low-Cost Soil Water Content Sensor for Wireless Network Applications." Journal of Hydrology, 344(1-2), 32-42.</w:t>
+      <w:r>
+        <w:rPr>
+          <w:color w:val="444444"/>
+          <w:sz w:val="24"/>
+        </w:rPr>
+        <w:t>Bogena, H. R., Huisman, J. A., Oberdörster, C., &amp; Vereecken, H. (2010). "Evaluation of a Low-Cost Soil Water Content Sensor for Wireless Network Applications." Journal of Hydrology, 344(1-2), 32-42.</w:t>
       </w:r>
     </w:p>
     <w:p>
@@ -11911,23 +9858,7 @@
           <w:color w:val="444444"/>
           <w:sz w:val="24"/>
         </w:rPr>
-        <w:t xml:space="preserve">Zilberman, D., Gordon, B., Hochman, E., &amp; </w:t>
-      </w:r>
-      <w:proofErr w:type="spellStart"/>
-      <w:r>
-        <w:rPr>
-          <w:color w:val="444444"/>
-          <w:sz w:val="24"/>
-        </w:rPr>
-        <w:t>Wichelns</w:t>
-      </w:r>
-      <w:proofErr w:type="spellEnd"/>
-      <w:r>
-        <w:rPr>
-          <w:color w:val="444444"/>
-          <w:sz w:val="24"/>
-        </w:rPr>
-        <w:t>, D. (2019). "Model Predictive Control for Efficient Irrigation Management." Agricultural Water Management, 213, 550-559.</w:t>
+        <w:t>Zilberman, D., Gordon, B., Hochman, E., &amp; Wichelns, D. (2019). "Model Predictive Control for Efficient Irrigation Management." Agricultural Water Management, 213, 550-559.</w:t>
       </w:r>
     </w:p>
     <w:p>
@@ -11976,7 +9907,7 @@
 </file>
 
 <file path=word/endnotes.xml><?xml version="1.0" encoding="utf-8"?>
-<w:endnotes xmlns:wpc="http://schemas.microsoft.com/office/word/2010/wordprocessingCanvas" xmlns:cx="http://schemas.microsoft.com/office/drawing/2014/chartex" xmlns:cx1="http://schemas.microsoft.com/office/drawing/2015/9/8/chartex" xmlns:cx2="http://schemas.microsoft.com/office/drawing/2015/10/21/chartex" xmlns:cx3="http://schemas.microsoft.com/office/drawing/2016/5/9/chartex" xmlns:cx4="http://schemas.microsoft.com/office/drawing/2016/5/10/chartex" xmlns:cx5="http://schemas.microsoft.com/office/drawing/2016/5/11/chartex" xmlns:cx6="http://schemas.microsoft.com/office/drawing/2016/5/12/chartex" xmlns:cx7="http://schemas.microsoft.com/office/drawing/2016/5/13/chartex" xmlns:cx8="http://schemas.microsoft.com/office/drawing/2016/5/14/chartex" xmlns:mc="http://schemas.openxmlformats.org/markup-compatibility/2006" xmlns:aink="http://schemas.microsoft.com/office/drawing/2016/ink" xmlns:am3d="http://schemas.microsoft.com/office/drawing/2017/model3d" xmlns:o="urn:schemas-microsoft-com:office:office" xmlns:oel="http://schemas.microsoft.com/office/2019/extlst" xmlns:r="http://schemas.openxmlformats.org/officeDocument/2006/relationships" xmlns:m="http://schemas.openxmlformats.org/officeDocument/2006/math" xmlns:v="urn:schemas-microsoft-com:vml" xmlns:wp14="http://schemas.microsoft.com/office/word/2010/wordprocessingDrawing" xmlns:wp="http://schemas.openxmlformats.org/drawingml/2006/wordprocessingDrawing" xmlns:w10="urn:schemas-microsoft-com:office:word" xmlns:w="http://schemas.openxmlformats.org/wordprocessingml/2006/main" xmlns:w14="http://schemas.microsoft.com/office/word/2010/wordml" xmlns:w15="http://schemas.microsoft.com/office/word/2012/wordml" xmlns:w16cex="http://schemas.microsoft.com/office/word/2018/wordml/cex" xmlns:w16cid="http://schemas.microsoft.com/office/word/2016/wordml/cid" xmlns:w16="http://schemas.microsoft.com/office/word/2018/wordml" xmlns:w16du="http://schemas.microsoft.com/office/word/2023/wordml/word16du" xmlns:w16sdtdh="http://schemas.microsoft.com/office/word/2020/wordml/sdtdatahash" xmlns:w16se="http://schemas.microsoft.com/office/word/2015/wordml/symex" xmlns:wpg="http://schemas.microsoft.com/office/word/2010/wordprocessingGroup" xmlns:wpi="http://schemas.microsoft.com/office/word/2010/wordprocessingInk" xmlns:wne="http://schemas.microsoft.com/office/word/2006/wordml" xmlns:wps="http://schemas.microsoft.com/office/word/2010/wordprocessingShape" mc:Ignorable="w14 w15 w16se w16cid w16 w16cex w16sdtdh w16du wp14">
+<w:endnotes xmlns:wpc="http://schemas.microsoft.com/office/word/2010/wordprocessingCanvas" xmlns:cx="http://schemas.microsoft.com/office/drawing/2014/chartex" xmlns:cx1="http://schemas.microsoft.com/office/drawing/2015/9/8/chartex" xmlns:cx2="http://schemas.microsoft.com/office/drawing/2015/10/21/chartex" xmlns:cx3="http://schemas.microsoft.com/office/drawing/2016/5/9/chartex" xmlns:cx4="http://schemas.microsoft.com/office/drawing/2016/5/10/chartex" xmlns:cx5="http://schemas.microsoft.com/office/drawing/2016/5/11/chartex" xmlns:cx6="http://schemas.microsoft.com/office/drawing/2016/5/12/chartex" xmlns:cx7="http://schemas.microsoft.com/office/drawing/2016/5/13/chartex" xmlns:cx8="http://schemas.microsoft.com/office/drawing/2016/5/14/chartex" xmlns:mc="http://schemas.openxmlformats.org/markup-compatibility/2006" xmlns:aink="http://schemas.microsoft.com/office/drawing/2016/ink" xmlns:am3d="http://schemas.microsoft.com/office/drawing/2017/model3d" xmlns:o="urn:schemas-microsoft-com:office:office" xmlns:r="http://schemas.openxmlformats.org/officeDocument/2006/relationships" xmlns:m="http://schemas.openxmlformats.org/officeDocument/2006/math" xmlns:v="urn:schemas-microsoft-com:vml" xmlns:wp14="http://schemas.microsoft.com/office/word/2010/wordprocessingDrawing" xmlns:wp="http://schemas.openxmlformats.org/drawingml/2006/wordprocessingDrawing" xmlns:w10="urn:schemas-microsoft-com:office:word" xmlns:w="http://schemas.openxmlformats.org/wordprocessingml/2006/main" xmlns:w14="http://schemas.microsoft.com/office/word/2010/wordml" xmlns:w15="http://schemas.microsoft.com/office/word/2012/wordml" xmlns:w16cex="http://schemas.microsoft.com/office/word/2018/wordml/cex" xmlns:w16cid="http://schemas.microsoft.com/office/word/2016/wordml/cid" xmlns:w16="http://schemas.microsoft.com/office/word/2018/wordml" xmlns:w16sdtdh="http://schemas.microsoft.com/office/word/2020/wordml/sdtdatahash" xmlns:w16se="http://schemas.microsoft.com/office/word/2015/wordml/symex" xmlns:wpg="http://schemas.microsoft.com/office/word/2010/wordprocessingGroup" xmlns:wpi="http://schemas.microsoft.com/office/word/2010/wordprocessingInk" xmlns:wne="http://schemas.microsoft.com/office/word/2006/wordml" xmlns:wps="http://schemas.microsoft.com/office/word/2010/wordprocessingShape" mc:Ignorable="w14 w15 w16se w16cid w16 w16cex w16sdtdh wp14">
   <w:endnote w:type="separator" w:id="-1">
     <w:p>
       <w:r>
@@ -11995,7 +9926,7 @@
 </file>
 
 <file path=word/footer1.xml><?xml version="1.0" encoding="utf-8"?>
-<w:ftr xmlns:wpc="http://schemas.microsoft.com/office/word/2010/wordprocessingCanvas" xmlns:cx="http://schemas.microsoft.com/office/drawing/2014/chartex" xmlns:cx1="http://schemas.microsoft.com/office/drawing/2015/9/8/chartex" xmlns:cx2="http://schemas.microsoft.com/office/drawing/2015/10/21/chartex" xmlns:cx3="http://schemas.microsoft.com/office/drawing/2016/5/9/chartex" xmlns:cx4="http://schemas.microsoft.com/office/drawing/2016/5/10/chartex" xmlns:cx5="http://schemas.microsoft.com/office/drawing/2016/5/11/chartex" xmlns:cx6="http://schemas.microsoft.com/office/drawing/2016/5/12/chartex" xmlns:cx7="http://schemas.microsoft.com/office/drawing/2016/5/13/chartex" xmlns:cx8="http://schemas.microsoft.com/office/drawing/2016/5/14/chartex" xmlns:mc="http://schemas.openxmlformats.org/markup-compatibility/2006" xmlns:aink="http://schemas.microsoft.com/office/drawing/2016/ink" xmlns:am3d="http://schemas.microsoft.com/office/drawing/2017/model3d" xmlns:o="urn:schemas-microsoft-com:office:office" xmlns:oel="http://schemas.microsoft.com/office/2019/extlst" xmlns:r="http://schemas.openxmlformats.org/officeDocument/2006/relationships" xmlns:m="http://schemas.openxmlformats.org/officeDocument/2006/math" xmlns:v="urn:schemas-microsoft-com:vml" xmlns:wp14="http://schemas.microsoft.com/office/word/2010/wordprocessingDrawing" xmlns:wp="http://schemas.openxmlformats.org/drawingml/2006/wordprocessingDrawing" xmlns:w10="urn:schemas-microsoft-com:office:word" xmlns:w="http://schemas.openxmlformats.org/wordprocessingml/2006/main" xmlns:w14="http://schemas.microsoft.com/office/word/2010/wordml" xmlns:w15="http://schemas.microsoft.com/office/word/2012/wordml" xmlns:w16cex="http://schemas.microsoft.com/office/word/2018/wordml/cex" xmlns:w16cid="http://schemas.microsoft.com/office/word/2016/wordml/cid" xmlns:w16="http://schemas.microsoft.com/office/word/2018/wordml" xmlns:w16du="http://schemas.microsoft.com/office/word/2023/wordml/word16du" xmlns:w16sdtdh="http://schemas.microsoft.com/office/word/2020/wordml/sdtdatahash" xmlns:w16se="http://schemas.microsoft.com/office/word/2015/wordml/symex" xmlns:wpg="http://schemas.microsoft.com/office/word/2010/wordprocessingGroup" xmlns:wpi="http://schemas.microsoft.com/office/word/2010/wordprocessingInk" xmlns:wne="http://schemas.microsoft.com/office/word/2006/wordml" xmlns:wps="http://schemas.microsoft.com/office/word/2010/wordprocessingShape" mc:Ignorable="w14 w15 w16se w16cid w16 w16cex w16sdtdh w16du wp14">
+<w:ftr xmlns:wpc="http://schemas.microsoft.com/office/word/2010/wordprocessingCanvas" xmlns:cx="http://schemas.microsoft.com/office/drawing/2014/chartex" xmlns:cx1="http://schemas.microsoft.com/office/drawing/2015/9/8/chartex" xmlns:cx2="http://schemas.microsoft.com/office/drawing/2015/10/21/chartex" xmlns:cx3="http://schemas.microsoft.com/office/drawing/2016/5/9/chartex" xmlns:cx4="http://schemas.microsoft.com/office/drawing/2016/5/10/chartex" xmlns:cx5="http://schemas.microsoft.com/office/drawing/2016/5/11/chartex" xmlns:cx6="http://schemas.microsoft.com/office/drawing/2016/5/12/chartex" xmlns:cx7="http://schemas.microsoft.com/office/drawing/2016/5/13/chartex" xmlns:cx8="http://schemas.microsoft.com/office/drawing/2016/5/14/chartex" xmlns:mc="http://schemas.openxmlformats.org/markup-compatibility/2006" xmlns:aink="http://schemas.microsoft.com/office/drawing/2016/ink" xmlns:am3d="http://schemas.microsoft.com/office/drawing/2017/model3d" xmlns:o="urn:schemas-microsoft-com:office:office" xmlns:r="http://schemas.openxmlformats.org/officeDocument/2006/relationships" xmlns:m="http://schemas.openxmlformats.org/officeDocument/2006/math" xmlns:v="urn:schemas-microsoft-com:vml" xmlns:wp14="http://schemas.microsoft.com/office/word/2010/wordprocessingDrawing" xmlns:wp="http://schemas.openxmlformats.org/drawingml/2006/wordprocessingDrawing" xmlns:w10="urn:schemas-microsoft-com:office:word" xmlns:w="http://schemas.openxmlformats.org/wordprocessingml/2006/main" xmlns:w14="http://schemas.microsoft.com/office/word/2010/wordml" xmlns:w15="http://schemas.microsoft.com/office/word/2012/wordml" xmlns:w16cex="http://schemas.microsoft.com/office/word/2018/wordml/cex" xmlns:w16cid="http://schemas.microsoft.com/office/word/2016/wordml/cid" xmlns:w16="http://schemas.microsoft.com/office/word/2018/wordml" xmlns:w16sdtdh="http://schemas.microsoft.com/office/word/2020/wordml/sdtdatahash" xmlns:w16se="http://schemas.microsoft.com/office/word/2015/wordml/symex" xmlns:wpg="http://schemas.microsoft.com/office/word/2010/wordprocessingGroup" xmlns:wpi="http://schemas.microsoft.com/office/word/2010/wordprocessingInk" xmlns:wne="http://schemas.microsoft.com/office/word/2006/wordml" xmlns:wps="http://schemas.microsoft.com/office/word/2010/wordprocessingShape" mc:Ignorable="w14 w15 w16se w16cid w16 w16cex w16sdtdh wp14">
   <w:p>
     <w:pPr>
       <w:pStyle w:val="BodyText"/>
@@ -12082,13 +10013,8 @@
                             <w:fldChar w:fldCharType="separate"/>
                           </w:r>
                           <w:r>
-                            <w:t>ii</w:t>
+                            <w:t>iii</w:t>
                           </w:r>
-                          <w:proofErr w:type="spellStart"/>
-                          <w:r>
-                            <w:t>i</w:t>
-                          </w:r>
-                          <w:proofErr w:type="spellEnd"/>
                           <w:r>
                             <w:fldChar w:fldCharType="end"/>
                           </w:r>
@@ -12110,7 +10036,7 @@
             </wp:anchor>
           </w:drawing>
         </mc:Choice>
-        <mc:Fallback>
+        <mc:Fallback xmlns:w16du="http://schemas.microsoft.com/office/word/2023/wordml/word16du" xmlns:oel="http://schemas.microsoft.com/office/2019/extlst">
           <w:pict>
             <v:shapetype w14:anchorId="4026AF72" id="_x0000_t202" coordsize="21600,21600" o:spt="202" path="m,l,21600r21600,l21600,xe">
               <v:stroke joinstyle="miter"/>
@@ -12154,7 +10080,7 @@
 </file>
 
 <file path=word/footer2.xml><?xml version="1.0" encoding="utf-8"?>
-<w:ftr xmlns:wpc="http://schemas.microsoft.com/office/word/2010/wordprocessingCanvas" xmlns:cx="http://schemas.microsoft.com/office/drawing/2014/chartex" xmlns:cx1="http://schemas.microsoft.com/office/drawing/2015/9/8/chartex" xmlns:cx2="http://schemas.microsoft.com/office/drawing/2015/10/21/chartex" xmlns:cx3="http://schemas.microsoft.com/office/drawing/2016/5/9/chartex" xmlns:cx4="http://schemas.microsoft.com/office/drawing/2016/5/10/chartex" xmlns:cx5="http://schemas.microsoft.com/office/drawing/2016/5/11/chartex" xmlns:cx6="http://schemas.microsoft.com/office/drawing/2016/5/12/chartex" xmlns:cx7="http://schemas.microsoft.com/office/drawing/2016/5/13/chartex" xmlns:cx8="http://schemas.microsoft.com/office/drawing/2016/5/14/chartex" xmlns:mc="http://schemas.openxmlformats.org/markup-compatibility/2006" xmlns:aink="http://schemas.microsoft.com/office/drawing/2016/ink" xmlns:am3d="http://schemas.microsoft.com/office/drawing/2017/model3d" xmlns:o="urn:schemas-microsoft-com:office:office" xmlns:oel="http://schemas.microsoft.com/office/2019/extlst" xmlns:r="http://schemas.openxmlformats.org/officeDocument/2006/relationships" xmlns:m="http://schemas.openxmlformats.org/officeDocument/2006/math" xmlns:v="urn:schemas-microsoft-com:vml" xmlns:wp14="http://schemas.microsoft.com/office/word/2010/wordprocessingDrawing" xmlns:wp="http://schemas.openxmlformats.org/drawingml/2006/wordprocessingDrawing" xmlns:w10="urn:schemas-microsoft-com:office:word" xmlns:w="http://schemas.openxmlformats.org/wordprocessingml/2006/main" xmlns:w14="http://schemas.microsoft.com/office/word/2010/wordml" xmlns:w15="http://schemas.microsoft.com/office/word/2012/wordml" xmlns:w16cex="http://schemas.microsoft.com/office/word/2018/wordml/cex" xmlns:w16cid="http://schemas.microsoft.com/office/word/2016/wordml/cid" xmlns:w16="http://schemas.microsoft.com/office/word/2018/wordml" xmlns:w16du="http://schemas.microsoft.com/office/word/2023/wordml/word16du" xmlns:w16sdtdh="http://schemas.microsoft.com/office/word/2020/wordml/sdtdatahash" xmlns:w16se="http://schemas.microsoft.com/office/word/2015/wordml/symex" xmlns:wpg="http://schemas.microsoft.com/office/word/2010/wordprocessingGroup" xmlns:wpi="http://schemas.microsoft.com/office/word/2010/wordprocessingInk" xmlns:wne="http://schemas.microsoft.com/office/word/2006/wordml" xmlns:wps="http://schemas.microsoft.com/office/word/2010/wordprocessingShape" mc:Ignorable="w14 w15 w16se w16cid w16 w16cex w16sdtdh w16du wp14">
+<w:ftr xmlns:wpc="http://schemas.microsoft.com/office/word/2010/wordprocessingCanvas" xmlns:cx="http://schemas.microsoft.com/office/drawing/2014/chartex" xmlns:cx1="http://schemas.microsoft.com/office/drawing/2015/9/8/chartex" xmlns:cx2="http://schemas.microsoft.com/office/drawing/2015/10/21/chartex" xmlns:cx3="http://schemas.microsoft.com/office/drawing/2016/5/9/chartex" xmlns:cx4="http://schemas.microsoft.com/office/drawing/2016/5/10/chartex" xmlns:cx5="http://schemas.microsoft.com/office/drawing/2016/5/11/chartex" xmlns:cx6="http://schemas.microsoft.com/office/drawing/2016/5/12/chartex" xmlns:cx7="http://schemas.microsoft.com/office/drawing/2016/5/13/chartex" xmlns:cx8="http://schemas.microsoft.com/office/drawing/2016/5/14/chartex" xmlns:mc="http://schemas.openxmlformats.org/markup-compatibility/2006" xmlns:aink="http://schemas.microsoft.com/office/drawing/2016/ink" xmlns:am3d="http://schemas.microsoft.com/office/drawing/2017/model3d" xmlns:o="urn:schemas-microsoft-com:office:office" xmlns:r="http://schemas.openxmlformats.org/officeDocument/2006/relationships" xmlns:m="http://schemas.openxmlformats.org/officeDocument/2006/math" xmlns:v="urn:schemas-microsoft-com:vml" xmlns:wp14="http://schemas.microsoft.com/office/word/2010/wordprocessingDrawing" xmlns:wp="http://schemas.openxmlformats.org/drawingml/2006/wordprocessingDrawing" xmlns:w10="urn:schemas-microsoft-com:office:word" xmlns:w="http://schemas.openxmlformats.org/wordprocessingml/2006/main" xmlns:w14="http://schemas.microsoft.com/office/word/2010/wordml" xmlns:w15="http://schemas.microsoft.com/office/word/2012/wordml" xmlns:w16cex="http://schemas.microsoft.com/office/word/2018/wordml/cex" xmlns:w16cid="http://schemas.microsoft.com/office/word/2016/wordml/cid" xmlns:w16="http://schemas.microsoft.com/office/word/2018/wordml" xmlns:w16sdtdh="http://schemas.microsoft.com/office/word/2020/wordml/sdtdatahash" xmlns:w16se="http://schemas.microsoft.com/office/word/2015/wordml/symex" xmlns:wpg="http://schemas.microsoft.com/office/word/2010/wordprocessingGroup" xmlns:wpi="http://schemas.microsoft.com/office/word/2010/wordprocessingInk" xmlns:wne="http://schemas.microsoft.com/office/word/2006/wordml" xmlns:wps="http://schemas.microsoft.com/office/word/2010/wordprocessingShape" mc:Ignorable="w14 w15 w16se w16cid w16 w16cex w16sdtdh wp14">
   <w:p>
     <w:pPr>
       <w:pStyle w:val="BodyText"/>
@@ -12264,7 +10190,7 @@
             </wp:anchor>
           </w:drawing>
         </mc:Choice>
-        <mc:Fallback>
+        <mc:Fallback xmlns:w16du="http://schemas.microsoft.com/office/word/2023/wordml/word16du" xmlns:oel="http://schemas.microsoft.com/office/2019/extlst">
           <w:pict>
             <v:shapetype w14:anchorId="27257BA9" id="_x0000_t202" coordsize="21600,21600" o:spt="202" path="m,l,21600r21600,l21600,xe">
               <v:stroke joinstyle="miter"/>
@@ -12308,7 +10234,7 @@
 </file>
 
 <file path=word/footnotes.xml><?xml version="1.0" encoding="utf-8"?>
-<w:footnotes xmlns:wpc="http://schemas.microsoft.com/office/word/2010/wordprocessingCanvas" xmlns:cx="http://schemas.microsoft.com/office/drawing/2014/chartex" xmlns:cx1="http://schemas.microsoft.com/office/drawing/2015/9/8/chartex" xmlns:cx2="http://schemas.microsoft.com/office/drawing/2015/10/21/chartex" xmlns:cx3="http://schemas.microsoft.com/office/drawing/2016/5/9/chartex" xmlns:cx4="http://schemas.microsoft.com/office/drawing/2016/5/10/chartex" xmlns:cx5="http://schemas.microsoft.com/office/drawing/2016/5/11/chartex" xmlns:cx6="http://schemas.microsoft.com/office/drawing/2016/5/12/chartex" xmlns:cx7="http://schemas.microsoft.com/office/drawing/2016/5/13/chartex" xmlns:cx8="http://schemas.microsoft.com/office/drawing/2016/5/14/chartex" xmlns:mc="http://schemas.openxmlformats.org/markup-compatibility/2006" xmlns:aink="http://schemas.microsoft.com/office/drawing/2016/ink" xmlns:am3d="http://schemas.microsoft.com/office/drawing/2017/model3d" xmlns:o="urn:schemas-microsoft-com:office:office" xmlns:oel="http://schemas.microsoft.com/office/2019/extlst" xmlns:r="http://schemas.openxmlformats.org/officeDocument/2006/relationships" xmlns:m="http://schemas.openxmlformats.org/officeDocument/2006/math" xmlns:v="urn:schemas-microsoft-com:vml" xmlns:wp14="http://schemas.microsoft.com/office/word/2010/wordprocessingDrawing" xmlns:wp="http://schemas.openxmlformats.org/drawingml/2006/wordprocessingDrawing" xmlns:w10="urn:schemas-microsoft-com:office:word" xmlns:w="http://schemas.openxmlformats.org/wordprocessingml/2006/main" xmlns:w14="http://schemas.microsoft.com/office/word/2010/wordml" xmlns:w15="http://schemas.microsoft.com/office/word/2012/wordml" xmlns:w16cex="http://schemas.microsoft.com/office/word/2018/wordml/cex" xmlns:w16cid="http://schemas.microsoft.com/office/word/2016/wordml/cid" xmlns:w16="http://schemas.microsoft.com/office/word/2018/wordml" xmlns:w16du="http://schemas.microsoft.com/office/word/2023/wordml/word16du" xmlns:w16sdtdh="http://schemas.microsoft.com/office/word/2020/wordml/sdtdatahash" xmlns:w16se="http://schemas.microsoft.com/office/word/2015/wordml/symex" xmlns:wpg="http://schemas.microsoft.com/office/word/2010/wordprocessingGroup" xmlns:wpi="http://schemas.microsoft.com/office/word/2010/wordprocessingInk" xmlns:wne="http://schemas.microsoft.com/office/word/2006/wordml" xmlns:wps="http://schemas.microsoft.com/office/word/2010/wordprocessingShape" mc:Ignorable="w14 w15 w16se w16cid w16 w16cex w16sdtdh w16du wp14">
+<w:footnotes xmlns:wpc="http://schemas.microsoft.com/office/word/2010/wordprocessingCanvas" xmlns:cx="http://schemas.microsoft.com/office/drawing/2014/chartex" xmlns:cx1="http://schemas.microsoft.com/office/drawing/2015/9/8/chartex" xmlns:cx2="http://schemas.microsoft.com/office/drawing/2015/10/21/chartex" xmlns:cx3="http://schemas.microsoft.com/office/drawing/2016/5/9/chartex" xmlns:cx4="http://schemas.microsoft.com/office/drawing/2016/5/10/chartex" xmlns:cx5="http://schemas.microsoft.com/office/drawing/2016/5/11/chartex" xmlns:cx6="http://schemas.microsoft.com/office/drawing/2016/5/12/chartex" xmlns:cx7="http://schemas.microsoft.com/office/drawing/2016/5/13/chartex" xmlns:cx8="http://schemas.microsoft.com/office/drawing/2016/5/14/chartex" xmlns:mc="http://schemas.openxmlformats.org/markup-compatibility/2006" xmlns:aink="http://schemas.microsoft.com/office/drawing/2016/ink" xmlns:am3d="http://schemas.microsoft.com/office/drawing/2017/model3d" xmlns:o="urn:schemas-microsoft-com:office:office" xmlns:r="http://schemas.openxmlformats.org/officeDocument/2006/relationships" xmlns:m="http://schemas.openxmlformats.org/officeDocument/2006/math" xmlns:v="urn:schemas-microsoft-com:vml" xmlns:wp14="http://schemas.microsoft.com/office/word/2010/wordprocessingDrawing" xmlns:wp="http://schemas.openxmlformats.org/drawingml/2006/wordprocessingDrawing" xmlns:w10="urn:schemas-microsoft-com:office:word" xmlns:w="http://schemas.openxmlformats.org/wordprocessingml/2006/main" xmlns:w14="http://schemas.microsoft.com/office/word/2010/wordml" xmlns:w15="http://schemas.microsoft.com/office/word/2012/wordml" xmlns:w16cex="http://schemas.microsoft.com/office/word/2018/wordml/cex" xmlns:w16cid="http://schemas.microsoft.com/office/word/2016/wordml/cid" xmlns:w16="http://schemas.microsoft.com/office/word/2018/wordml" xmlns:w16sdtdh="http://schemas.microsoft.com/office/word/2020/wordml/sdtdatahash" xmlns:w16se="http://schemas.microsoft.com/office/word/2015/wordml/symex" xmlns:wpg="http://schemas.microsoft.com/office/word/2010/wordprocessingGroup" xmlns:wpi="http://schemas.microsoft.com/office/word/2010/wordprocessingInk" xmlns:wne="http://schemas.microsoft.com/office/word/2006/wordml" xmlns:wps="http://schemas.microsoft.com/office/word/2010/wordprocessingShape" mc:Ignorable="w14 w15 w16se w16cid w16 w16cex w16sdtdh wp14">
   <w:footnote w:type="separator" w:id="-1">
     <w:p>
       <w:r>
@@ -12327,7 +10253,7 @@
 </file>
 
 <file path=word/numbering.xml><?xml version="1.0" encoding="utf-8"?>
-<w:numbering xmlns:wpc="http://schemas.microsoft.com/office/word/2010/wordprocessingCanvas" xmlns:cx="http://schemas.microsoft.com/office/drawing/2014/chartex" xmlns:cx1="http://schemas.microsoft.com/office/drawing/2015/9/8/chartex" xmlns:cx2="http://schemas.microsoft.com/office/drawing/2015/10/21/chartex" xmlns:cx3="http://schemas.microsoft.com/office/drawing/2016/5/9/chartex" xmlns:cx4="http://schemas.microsoft.com/office/drawing/2016/5/10/chartex" xmlns:cx5="http://schemas.microsoft.com/office/drawing/2016/5/11/chartex" xmlns:cx6="http://schemas.microsoft.com/office/drawing/2016/5/12/chartex" xmlns:cx7="http://schemas.microsoft.com/office/drawing/2016/5/13/chartex" xmlns:cx8="http://schemas.microsoft.com/office/drawing/2016/5/14/chartex" xmlns:mc="http://schemas.openxmlformats.org/markup-compatibility/2006" xmlns:aink="http://schemas.microsoft.com/office/drawing/2016/ink" xmlns:am3d="http://schemas.microsoft.com/office/drawing/2017/model3d" xmlns:o="urn:schemas-microsoft-com:office:office" xmlns:oel="http://schemas.microsoft.com/office/2019/extlst" xmlns:r="http://schemas.openxmlformats.org/officeDocument/2006/relationships" xmlns:m="http://schemas.openxmlformats.org/officeDocument/2006/math" xmlns:v="urn:schemas-microsoft-com:vml" xmlns:wp14="http://schemas.microsoft.com/office/word/2010/wordprocessingDrawing" xmlns:wp="http://schemas.openxmlformats.org/drawingml/2006/wordprocessingDrawing" xmlns:w10="urn:schemas-microsoft-com:office:word" xmlns:w="http://schemas.openxmlformats.org/wordprocessingml/2006/main" xmlns:w14="http://schemas.microsoft.com/office/word/2010/wordml" xmlns:w15="http://schemas.microsoft.com/office/word/2012/wordml" xmlns:w16cex="http://schemas.microsoft.com/office/word/2018/wordml/cex" xmlns:w16cid="http://schemas.microsoft.com/office/word/2016/wordml/cid" xmlns:w16="http://schemas.microsoft.com/office/word/2018/wordml" xmlns:w16du="http://schemas.microsoft.com/office/word/2023/wordml/word16du" xmlns:w16sdtdh="http://schemas.microsoft.com/office/word/2020/wordml/sdtdatahash" xmlns:w16se="http://schemas.microsoft.com/office/word/2015/wordml/symex" xmlns:wpg="http://schemas.microsoft.com/office/word/2010/wordprocessingGroup" xmlns:wpi="http://schemas.microsoft.com/office/word/2010/wordprocessingInk" xmlns:wne="http://schemas.microsoft.com/office/word/2006/wordml" xmlns:wps="http://schemas.microsoft.com/office/word/2010/wordprocessingShape" mc:Ignorable="w14 w15 w16se w16cid w16 w16cex w16sdtdh w16du wp14">
+<w:numbering xmlns:wpc="http://schemas.microsoft.com/office/word/2010/wordprocessingCanvas" xmlns:cx="http://schemas.microsoft.com/office/drawing/2014/chartex" xmlns:cx1="http://schemas.microsoft.com/office/drawing/2015/9/8/chartex" xmlns:cx2="http://schemas.microsoft.com/office/drawing/2015/10/21/chartex" xmlns:cx3="http://schemas.microsoft.com/office/drawing/2016/5/9/chartex" xmlns:cx4="http://schemas.microsoft.com/office/drawing/2016/5/10/chartex" xmlns:cx5="http://schemas.microsoft.com/office/drawing/2016/5/11/chartex" xmlns:cx6="http://schemas.microsoft.com/office/drawing/2016/5/12/chartex" xmlns:cx7="http://schemas.microsoft.com/office/drawing/2016/5/13/chartex" xmlns:cx8="http://schemas.microsoft.com/office/drawing/2016/5/14/chartex" xmlns:mc="http://schemas.openxmlformats.org/markup-compatibility/2006" xmlns:aink="http://schemas.microsoft.com/office/drawing/2016/ink" xmlns:am3d="http://schemas.microsoft.com/office/drawing/2017/model3d" xmlns:o="urn:schemas-microsoft-com:office:office" xmlns:r="http://schemas.openxmlformats.org/officeDocument/2006/relationships" xmlns:m="http://schemas.openxmlformats.org/officeDocument/2006/math" xmlns:v="urn:schemas-microsoft-com:vml" xmlns:wp14="http://schemas.microsoft.com/office/word/2010/wordprocessingDrawing" xmlns:wp="http://schemas.openxmlformats.org/drawingml/2006/wordprocessingDrawing" xmlns:w10="urn:schemas-microsoft-com:office:word" xmlns:w="http://schemas.openxmlformats.org/wordprocessingml/2006/main" xmlns:w14="http://schemas.microsoft.com/office/word/2010/wordml" xmlns:w15="http://schemas.microsoft.com/office/word/2012/wordml" xmlns:w16cex="http://schemas.microsoft.com/office/word/2018/wordml/cex" xmlns:w16cid="http://schemas.microsoft.com/office/word/2016/wordml/cid" xmlns:w16="http://schemas.microsoft.com/office/word/2018/wordml" xmlns:w16sdtdh="http://schemas.microsoft.com/office/word/2020/wordml/sdtdatahash" xmlns:w16se="http://schemas.microsoft.com/office/word/2015/wordml/symex" xmlns:wpg="http://schemas.microsoft.com/office/word/2010/wordprocessingGroup" xmlns:wpi="http://schemas.microsoft.com/office/word/2010/wordprocessingInk" xmlns:wne="http://schemas.microsoft.com/office/word/2006/wordml" xmlns:wps="http://schemas.microsoft.com/office/word/2010/wordprocessingShape" mc:Ignorable="w14 w15 w16se w16cid w16 w16cex w16sdtdh wp14">
   <w:abstractNum w:abstractNumId="0" w15:restartNumberingAfterBreak="0">
     <w:nsid w:val="03E642D5"/>
     <w:multiLevelType w:val="multilevel"/>
@@ -12811,23 +10737,23 @@
       </w:pPr>
     </w:lvl>
   </w:abstractNum>
-  <w:num w:numId="1" w16cid:durableId="1905991486">
+  <w:num w:numId="1">
     <w:abstractNumId w:val="2"/>
   </w:num>
-  <w:num w:numId="2" w16cid:durableId="1996834517">
+  <w:num w:numId="2">
     <w:abstractNumId w:val="1"/>
   </w:num>
-  <w:num w:numId="3" w16cid:durableId="684359337">
+  <w:num w:numId="3">
     <w:abstractNumId w:val="0"/>
   </w:num>
-  <w:num w:numId="4" w16cid:durableId="838036591">
+  <w:num w:numId="4">
     <w:abstractNumId w:val="3"/>
   </w:num>
 </w:numbering>
 </file>
 
 <file path=word/styles.xml><?xml version="1.0" encoding="utf-8"?>
-<w:styles xmlns:mc="http://schemas.openxmlformats.org/markup-compatibility/2006" xmlns:r="http://schemas.openxmlformats.org/officeDocument/2006/relationships" xmlns:w="http://schemas.openxmlformats.org/wordprocessingml/2006/main" xmlns:w14="http://schemas.microsoft.com/office/word/2010/wordml" xmlns:w15="http://schemas.microsoft.com/office/word/2012/wordml" xmlns:w16cex="http://schemas.microsoft.com/office/word/2018/wordml/cex" xmlns:w16cid="http://schemas.microsoft.com/office/word/2016/wordml/cid" xmlns:w16="http://schemas.microsoft.com/office/word/2018/wordml" xmlns:w16du="http://schemas.microsoft.com/office/word/2023/wordml/word16du" xmlns:w16sdtdh="http://schemas.microsoft.com/office/word/2020/wordml/sdtdatahash" xmlns:w16se="http://schemas.microsoft.com/office/word/2015/wordml/symex" mc:Ignorable="w14 w15 w16se w16cid w16 w16cex w16sdtdh w16du">
+<w:styles xmlns:mc="http://schemas.openxmlformats.org/markup-compatibility/2006" xmlns:r="http://schemas.openxmlformats.org/officeDocument/2006/relationships" xmlns:w="http://schemas.openxmlformats.org/wordprocessingml/2006/main" xmlns:w14="http://schemas.microsoft.com/office/word/2010/wordml" xmlns:w15="http://schemas.microsoft.com/office/word/2012/wordml" xmlns:w16cex="http://schemas.microsoft.com/office/word/2018/wordml/cex" xmlns:w16cid="http://schemas.microsoft.com/office/word/2016/wordml/cid" xmlns:w16="http://schemas.microsoft.com/office/word/2018/wordml" xmlns:w16sdtdh="http://schemas.microsoft.com/office/word/2020/wordml/sdtdatahash" xmlns:w16se="http://schemas.microsoft.com/office/word/2015/wordml/symex" mc:Ignorable="w14 w15 w16se w16cid w16 w16cex w16sdtdh">
   <w:docDefaults>
     <w:rPrDefault>
       <w:rPr>
